--- a/TCP协议.docx
+++ b/TCP协议.docx
@@ -114,17 +114,38 @@
           <w:szCs w:val="23"/>
           <w:shd w:val="clear" w:color="auto" w:fill="FFFFFF"/>
         </w:rPr>
-        <w:t> 状态的时候，</w:t>
-      </w:r>
-      <w:r>
-        <w:rPr>
-          <w:rFonts w:ascii="微软雅黑" w:eastAsia="微软雅黑" w:hAnsi="微软雅黑" w:hint="eastAsia"/>
-          <w:color w:val="333333"/>
-          <w:sz w:val="23"/>
-          <w:szCs w:val="23"/>
-          <w:shd w:val="clear" w:color="auto" w:fill="FFFFFF"/>
-        </w:rPr>
-        <w:t>我们就可以再客户端发起连接了，此时客户端由C</w:t>
+        <w:t> 状态的时候，我们就可以</w:t>
+      </w:r>
+      <w:r>
+        <w:rPr>
+          <w:rFonts w:ascii="微软雅黑" w:eastAsia="微软雅黑" w:hAnsi="微软雅黑" w:hint="eastAsia"/>
+          <w:color w:val="333333"/>
+          <w:sz w:val="23"/>
+          <w:szCs w:val="23"/>
+          <w:shd w:val="clear" w:color="auto" w:fill="FFFFFF"/>
+        </w:rPr>
+        <w:t>在</w:t>
+      </w:r>
+      <w:r>
+        <w:rPr>
+          <w:rFonts w:ascii="微软雅黑" w:eastAsia="微软雅黑" w:hAnsi="微软雅黑" w:hint="eastAsia"/>
+          <w:color w:val="333333"/>
+          <w:sz w:val="23"/>
+          <w:szCs w:val="23"/>
+          <w:shd w:val="clear" w:color="auto" w:fill="FFFFFF"/>
+        </w:rPr>
+        <w:t>客户端发起连接了，此时客户端由</w:t>
+      </w:r>
+      <w:proofErr w:type="spellStart"/>
+      <w:r>
+        <w:rPr>
+          <w:rFonts w:ascii="微软雅黑" w:eastAsia="微软雅黑" w:hAnsi="微软雅黑" w:hint="eastAsia"/>
+          <w:color w:val="333333"/>
+          <w:sz w:val="23"/>
+          <w:szCs w:val="23"/>
+          <w:shd w:val="clear" w:color="auto" w:fill="FFFFFF"/>
+        </w:rPr>
+        <w:t>C</w:t>
       </w:r>
       <w:r>
         <w:rPr>
@@ -136,6 +157,7 @@
         </w:rPr>
         <w:t>loce</w:t>
       </w:r>
+      <w:proofErr w:type="spellEnd"/>
       <w:r>
         <w:rPr>
           <w:rFonts w:ascii="微软雅黑" w:eastAsia="微软雅黑" w:hAnsi="微软雅黑" w:hint="eastAsia"/>
@@ -183,7 +205,29 @@
           <w:szCs w:val="23"/>
           <w:shd w:val="clear" w:color="auto" w:fill="FFFFFF"/>
         </w:rPr>
-        <w:t>服务端收到这个消息后会返回一个S</w:t>
+        <w:t>服务</w:t>
+      </w:r>
+      <w:proofErr w:type="gramStart"/>
+      <w:r>
+        <w:rPr>
+          <w:rFonts w:ascii="微软雅黑" w:eastAsia="微软雅黑" w:hAnsi="微软雅黑" w:hint="eastAsia"/>
+          <w:color w:val="333333"/>
+          <w:sz w:val="23"/>
+          <w:szCs w:val="23"/>
+          <w:shd w:val="clear" w:color="auto" w:fill="FFFFFF"/>
+        </w:rPr>
+        <w:t>端收到</w:t>
+      </w:r>
+      <w:proofErr w:type="gramEnd"/>
+      <w:r>
+        <w:rPr>
+          <w:rFonts w:ascii="微软雅黑" w:eastAsia="微软雅黑" w:hAnsi="微软雅黑" w:hint="eastAsia"/>
+          <w:color w:val="333333"/>
+          <w:sz w:val="23"/>
+          <w:szCs w:val="23"/>
+          <w:shd w:val="clear" w:color="auto" w:fill="FFFFFF"/>
+        </w:rPr>
+        <w:t>这个消息后会返回一个S</w:t>
       </w:r>
       <w:r>
         <w:rPr>
@@ -223,7 +267,29 @@
           <w:szCs w:val="23"/>
           <w:shd w:val="clear" w:color="auto" w:fill="FFFFFF"/>
         </w:rPr>
-        <w:t>客户端的请求，之后服务端便会处于</w:t>
+        <w:t>客户端的请求，之后</w:t>
+      </w:r>
+      <w:proofErr w:type="gramStart"/>
+      <w:r>
+        <w:rPr>
+          <w:rFonts w:ascii="微软雅黑" w:eastAsia="微软雅黑" w:hAnsi="微软雅黑" w:hint="eastAsia"/>
+          <w:color w:val="333333"/>
+          <w:sz w:val="23"/>
+          <w:szCs w:val="23"/>
+          <w:shd w:val="clear" w:color="auto" w:fill="FFFFFF"/>
+        </w:rPr>
+        <w:t>服务端便会</w:t>
+      </w:r>
+      <w:proofErr w:type="gramEnd"/>
+      <w:r>
+        <w:rPr>
+          <w:rFonts w:ascii="微软雅黑" w:eastAsia="微软雅黑" w:hAnsi="微软雅黑" w:hint="eastAsia"/>
+          <w:color w:val="333333"/>
+          <w:sz w:val="23"/>
+          <w:szCs w:val="23"/>
+          <w:shd w:val="clear" w:color="auto" w:fill="FFFFFF"/>
+        </w:rPr>
+        <w:t>处于</w:t>
       </w:r>
       <w:r>
         <w:rPr>
@@ -385,7 +451,29 @@
           <w:szCs w:val="23"/>
           <w:shd w:val="clear" w:color="auto" w:fill="FFFFFF"/>
         </w:rPr>
-        <w:t>在网络中被丢了，那怎么办？</w:t>
+        <w:t>在网络</w:t>
+      </w:r>
+      <w:proofErr w:type="gramStart"/>
+      <w:r>
+        <w:rPr>
+          <w:rFonts w:ascii="微软雅黑" w:eastAsia="微软雅黑" w:hAnsi="微软雅黑" w:hint="eastAsia"/>
+          <w:color w:val="333333"/>
+          <w:sz w:val="23"/>
+          <w:szCs w:val="23"/>
+          <w:shd w:val="clear" w:color="auto" w:fill="FFFFFF"/>
+        </w:rPr>
+        <w:t>中被丢了</w:t>
+      </w:r>
+      <w:proofErr w:type="gramEnd"/>
+      <w:r>
+        <w:rPr>
+          <w:rFonts w:ascii="微软雅黑" w:eastAsia="微软雅黑" w:hAnsi="微软雅黑" w:hint="eastAsia"/>
+          <w:color w:val="333333"/>
+          <w:sz w:val="23"/>
+          <w:szCs w:val="23"/>
+          <w:shd w:val="clear" w:color="auto" w:fill="FFFFFF"/>
+        </w:rPr>
+        <w:t>，那怎么办？</w:t>
       </w:r>
     </w:p>
     <w:p>
@@ -412,7 +500,29 @@
           <w:szCs w:val="23"/>
           <w:shd w:val="clear" w:color="auto" w:fill="FFFFFF"/>
         </w:rPr>
-        <w:t>其实大部分时候，我们连接建立完成就会立刻发送数据，所以如果服务器端没有收到A</w:t>
+        <w:t>其实大部分时候，我们连接建立完成就会立刻发送数据，所以如果服务器</w:t>
+      </w:r>
+      <w:proofErr w:type="gramStart"/>
+      <w:r>
+        <w:rPr>
+          <w:rFonts w:ascii="微软雅黑" w:eastAsia="微软雅黑" w:hAnsi="微软雅黑" w:hint="eastAsia"/>
+          <w:color w:val="333333"/>
+          <w:sz w:val="23"/>
+          <w:szCs w:val="23"/>
+          <w:shd w:val="clear" w:color="auto" w:fill="FFFFFF"/>
+        </w:rPr>
+        <w:t>端没有</w:t>
+      </w:r>
+      <w:proofErr w:type="gramEnd"/>
+      <w:r>
+        <w:rPr>
+          <w:rFonts w:ascii="微软雅黑" w:eastAsia="微软雅黑" w:hAnsi="微软雅黑" w:hint="eastAsia"/>
+          <w:color w:val="333333"/>
+          <w:sz w:val="23"/>
+          <w:szCs w:val="23"/>
+          <w:shd w:val="clear" w:color="auto" w:fill="FFFFFF"/>
+        </w:rPr>
+        <w:t>收到A</w:t>
       </w:r>
       <w:r>
         <w:rPr>
@@ -452,17 +562,51 @@
           <w:szCs w:val="23"/>
           <w:shd w:val="clear" w:color="auto" w:fill="FFFFFF"/>
         </w:rPr>
-        <w:t>如果连接建立后不立马传输数据</w:t>
-      </w:r>
-      <w:r>
-        <w:rPr>
-          <w:rFonts w:ascii="微软雅黑" w:eastAsia="微软雅黑" w:hAnsi="微软雅黑" w:hint="eastAsia"/>
-          <w:color w:val="333333"/>
-          <w:sz w:val="23"/>
-          <w:szCs w:val="23"/>
-          <w:shd w:val="clear" w:color="auto" w:fill="FFFFFF"/>
-        </w:rPr>
-        <w:t>，那么服务端就会认为没有建立成功会周期性重发S</w:t>
+        <w:t>如果连接建立后</w:t>
+      </w:r>
+      <w:proofErr w:type="gramStart"/>
+      <w:r>
+        <w:rPr>
+          <w:rFonts w:ascii="微软雅黑" w:eastAsia="微软雅黑" w:hAnsi="微软雅黑" w:hint="eastAsia"/>
+          <w:color w:val="333333"/>
+          <w:sz w:val="23"/>
+          <w:szCs w:val="23"/>
+          <w:shd w:val="clear" w:color="auto" w:fill="FFFFFF"/>
+        </w:rPr>
+        <w:t>不</w:t>
+      </w:r>
+      <w:proofErr w:type="gramEnd"/>
+      <w:r>
+        <w:rPr>
+          <w:rFonts w:ascii="微软雅黑" w:eastAsia="微软雅黑" w:hAnsi="微软雅黑" w:hint="eastAsia"/>
+          <w:color w:val="333333"/>
+          <w:sz w:val="23"/>
+          <w:szCs w:val="23"/>
+          <w:shd w:val="clear" w:color="auto" w:fill="FFFFFF"/>
+        </w:rPr>
+        <w:t>立马传输数据，那么</w:t>
+      </w:r>
+      <w:proofErr w:type="gramStart"/>
+      <w:r>
+        <w:rPr>
+          <w:rFonts w:ascii="微软雅黑" w:eastAsia="微软雅黑" w:hAnsi="微软雅黑" w:hint="eastAsia"/>
+          <w:color w:val="333333"/>
+          <w:sz w:val="23"/>
+          <w:szCs w:val="23"/>
+          <w:shd w:val="clear" w:color="auto" w:fill="FFFFFF"/>
+        </w:rPr>
+        <w:t>服务端就会</w:t>
+      </w:r>
+      <w:proofErr w:type="gramEnd"/>
+      <w:r>
+        <w:rPr>
+          <w:rFonts w:ascii="微软雅黑" w:eastAsia="微软雅黑" w:hAnsi="微软雅黑" w:hint="eastAsia"/>
+          <w:color w:val="333333"/>
+          <w:sz w:val="23"/>
+          <w:szCs w:val="23"/>
+          <w:shd w:val="clear" w:color="auto" w:fill="FFFFFF"/>
+        </w:rPr>
+        <w:t>认为没有建立成功会周期性重发S</w:t>
       </w:r>
       <w:r>
         <w:rPr>
@@ -545,17 +689,95 @@
           <w:szCs w:val="23"/>
           <w:shd w:val="clear" w:color="auto" w:fill="FFFFFF"/>
         </w:rPr>
-        <w:t> 服务端没有收到的情况（上面的情况一），</w:t>
-      </w:r>
-      <w:r>
-        <w:rPr>
-          <w:rFonts w:ascii="微软雅黑" w:eastAsia="微软雅黑" w:hAnsi="微软雅黑" w:hint="eastAsia"/>
-          <w:color w:val="333333"/>
-          <w:sz w:val="23"/>
-          <w:szCs w:val="23"/>
-          <w:shd w:val="clear" w:color="auto" w:fill="FFFFFF"/>
-        </w:rPr>
-        <w:t>那么这是否说明两次握手也是可行的呢？看下情况二，2次握手当服务器端发送消息后，就认为建立成功，而恰巧此时又没数据传输。这就会带来一种资源浪费的情况。比如：客户端可能由于延时发送了多个连接情况，当服务器端每收到一个请求回复后就认为连接建立成功，但是这其中很多请求都是延时产生的重复连接，浪费了很多宝贵的资源。</w:t>
+        <w:t> 服务</w:t>
+      </w:r>
+      <w:proofErr w:type="gramStart"/>
+      <w:r>
+        <w:rPr>
+          <w:rFonts w:ascii="微软雅黑" w:eastAsia="微软雅黑" w:hAnsi="微软雅黑" w:hint="eastAsia"/>
+          <w:color w:val="333333"/>
+          <w:sz w:val="23"/>
+          <w:szCs w:val="23"/>
+          <w:shd w:val="clear" w:color="auto" w:fill="FFFFFF"/>
+        </w:rPr>
+        <w:t>端没有</w:t>
+      </w:r>
+      <w:proofErr w:type="gramEnd"/>
+      <w:r>
+        <w:rPr>
+          <w:rFonts w:ascii="微软雅黑" w:eastAsia="微软雅黑" w:hAnsi="微软雅黑" w:hint="eastAsia"/>
+          <w:color w:val="333333"/>
+          <w:sz w:val="23"/>
+          <w:szCs w:val="23"/>
+          <w:shd w:val="clear" w:color="auto" w:fill="FFFFFF"/>
+        </w:rPr>
+        <w:t>收到的情况（上面的情况</w:t>
+      </w:r>
+      <w:proofErr w:type="gramStart"/>
+      <w:r>
+        <w:rPr>
+          <w:rFonts w:ascii="微软雅黑" w:eastAsia="微软雅黑" w:hAnsi="微软雅黑" w:hint="eastAsia"/>
+          <w:color w:val="333333"/>
+          <w:sz w:val="23"/>
+          <w:szCs w:val="23"/>
+          <w:shd w:val="clear" w:color="auto" w:fill="FFFFFF"/>
+        </w:rPr>
+        <w:t>一</w:t>
+      </w:r>
+      <w:proofErr w:type="gramEnd"/>
+      <w:r>
+        <w:rPr>
+          <w:rFonts w:ascii="微软雅黑" w:eastAsia="微软雅黑" w:hAnsi="微软雅黑" w:hint="eastAsia"/>
+          <w:color w:val="333333"/>
+          <w:sz w:val="23"/>
+          <w:szCs w:val="23"/>
+          <w:shd w:val="clear" w:color="auto" w:fill="FFFFFF"/>
+        </w:rPr>
+        <w:t>），那么这是否说明两次握手也是可行的呢？看下情况二，2次握手当服务器端发送消息后，就认为建立成功，而恰巧此时又</w:t>
+      </w:r>
+      <w:proofErr w:type="gramStart"/>
+      <w:r>
+        <w:rPr>
+          <w:rFonts w:ascii="微软雅黑" w:eastAsia="微软雅黑" w:hAnsi="微软雅黑" w:hint="eastAsia"/>
+          <w:color w:val="333333"/>
+          <w:sz w:val="23"/>
+          <w:szCs w:val="23"/>
+          <w:shd w:val="clear" w:color="auto" w:fill="FFFFFF"/>
+        </w:rPr>
+        <w:t>没数据</w:t>
+      </w:r>
+      <w:proofErr w:type="gramEnd"/>
+      <w:r>
+        <w:rPr>
+          <w:rFonts w:ascii="微软雅黑" w:eastAsia="微软雅黑" w:hAnsi="微软雅黑" w:hint="eastAsia"/>
+          <w:color w:val="333333"/>
+          <w:sz w:val="23"/>
+          <w:szCs w:val="23"/>
+          <w:shd w:val="clear" w:color="auto" w:fill="FFFFFF"/>
+        </w:rPr>
+        <w:t>传输。这就会带来一种资源浪费的情况。比如：客户端可能由于延时发送了多个连接情况，当</w:t>
+      </w:r>
+      <w:proofErr w:type="gramStart"/>
+      <w:r>
+        <w:rPr>
+          <w:rFonts w:ascii="微软雅黑" w:eastAsia="微软雅黑" w:hAnsi="微软雅黑" w:hint="eastAsia"/>
+          <w:color w:val="333333"/>
+          <w:sz w:val="23"/>
+          <w:szCs w:val="23"/>
+          <w:shd w:val="clear" w:color="auto" w:fill="FFFFFF"/>
+        </w:rPr>
+        <w:t>服务器端每收到</w:t>
+      </w:r>
+      <w:proofErr w:type="gramEnd"/>
+      <w:r>
+        <w:rPr>
+          <w:rFonts w:ascii="微软雅黑" w:eastAsia="微软雅黑" w:hAnsi="微软雅黑" w:hint="eastAsia"/>
+          <w:color w:val="333333"/>
+          <w:sz w:val="23"/>
+          <w:szCs w:val="23"/>
+          <w:shd w:val="clear" w:color="auto" w:fill="FFFFFF"/>
+        </w:rPr>
+        <w:t>一个请求回复后就认为连接建立成功，但是这其中很多请求都是延时产生的重复连接，浪费了很多宝贵的资源。</w:t>
       </w:r>
     </w:p>
     <w:p>
@@ -601,11 +823,6 @@
       </w:r>
     </w:p>
     <w:p>
-      <w:pPr>
-        <w:rPr>
-          <w:rFonts w:hint="eastAsia"/>
-        </w:rPr>
-      </w:pPr>
       <w:r>
         <w:rPr>
           <w:rStyle w:val="a3"/>
@@ -627,6 +844,7 @@
         </w:rPr>
         <w:t> </w:t>
       </w:r>
+      <w:proofErr w:type="spellStart"/>
       <w:r>
         <w:rPr>
           <w:rStyle w:val="HTML"/>
@@ -635,13 +853,46 @@
           <w:szCs w:val="21"/>
           <w:shd w:val="clear" w:color="auto" w:fill="FFF5F5"/>
         </w:rPr>
-        <w:t>sudo tcpdump -n host www.baidu.com -S</w:t>
-      </w:r>
-    </w:p>
-    <w:p>
-      <w:pPr>
-        <w:rPr>
-          <w:rFonts w:ascii="微软雅黑" w:eastAsia="微软雅黑" w:hAnsi="微软雅黑" w:hint="eastAsia"/>
+        <w:t>sudo</w:t>
+      </w:r>
+      <w:proofErr w:type="spellEnd"/>
+      <w:r>
+        <w:rPr>
+          <w:rStyle w:val="HTML"/>
+          <w:rFonts w:ascii="Consolas" w:hAnsi="Consolas"/>
+          <w:color w:val="FF502C"/>
+          <w:szCs w:val="21"/>
+          <w:shd w:val="clear" w:color="auto" w:fill="FFF5F5"/>
+        </w:rPr>
+        <w:t xml:space="preserve"> </w:t>
+      </w:r>
+      <w:proofErr w:type="spellStart"/>
+      <w:r>
+        <w:rPr>
+          <w:rStyle w:val="HTML"/>
+          <w:rFonts w:ascii="Consolas" w:hAnsi="Consolas"/>
+          <w:color w:val="FF502C"/>
+          <w:szCs w:val="21"/>
+          <w:shd w:val="clear" w:color="auto" w:fill="FFF5F5"/>
+        </w:rPr>
+        <w:t>tcpdump</w:t>
+      </w:r>
+      <w:proofErr w:type="spellEnd"/>
+      <w:r>
+        <w:rPr>
+          <w:rStyle w:val="HTML"/>
+          <w:rFonts w:ascii="Consolas" w:hAnsi="Consolas"/>
+          <w:color w:val="FF502C"/>
+          <w:szCs w:val="21"/>
+          <w:shd w:val="clear" w:color="auto" w:fill="FFF5F5"/>
+        </w:rPr>
+        <w:t xml:space="preserve"> -n host www.baidu.com -S</w:t>
+      </w:r>
+    </w:p>
+    <w:p>
+      <w:pPr>
+        <w:rPr>
+          <w:rFonts w:ascii="微软雅黑" w:eastAsia="微软雅黑" w:hAnsi="微软雅黑"/>
           <w:color w:val="333333"/>
           <w:sz w:val="23"/>
           <w:szCs w:val="23"/>
@@ -864,6 +1115,188 @@
           <w:szCs w:val="23"/>
           <w:shd w:val="clear" w:color="auto" w:fill="FFFFFF"/>
         </w:rPr>
+        <w:t>服务器</w:t>
+      </w:r>
+      <w:proofErr w:type="gramStart"/>
+      <w:r>
+        <w:rPr>
+          <w:rFonts w:ascii="微软雅黑" w:eastAsia="微软雅黑" w:hAnsi="微软雅黑" w:hint="eastAsia"/>
+          <w:color w:val="F79646" w:themeColor="accent6"/>
+          <w:sz w:val="23"/>
+          <w:szCs w:val="23"/>
+          <w:shd w:val="clear" w:color="auto" w:fill="FFFFFF"/>
+        </w:rPr>
+        <w:t>端</w:t>
+      </w:r>
+      <w:r>
+        <w:rPr>
+          <w:rFonts w:ascii="微软雅黑" w:eastAsia="微软雅黑" w:hAnsi="微软雅黑" w:hint="eastAsia"/>
+          <w:color w:val="333333"/>
+          <w:sz w:val="23"/>
+          <w:szCs w:val="23"/>
+          <w:shd w:val="clear" w:color="auto" w:fill="FFFFFF"/>
+        </w:rPr>
+        <w:t>收到</w:t>
+      </w:r>
+      <w:proofErr w:type="gramEnd"/>
+      <w:r>
+        <w:rPr>
+          <w:rFonts w:ascii="微软雅黑" w:eastAsia="微软雅黑" w:hAnsi="微软雅黑" w:hint="eastAsia"/>
+          <w:color w:val="333333"/>
+          <w:sz w:val="23"/>
+          <w:szCs w:val="23"/>
+          <w:shd w:val="clear" w:color="auto" w:fill="FFFFFF"/>
+        </w:rPr>
+        <w:t>F</w:t>
+      </w:r>
+      <w:r>
+        <w:rPr>
+          <w:rFonts w:ascii="微软雅黑" w:eastAsia="微软雅黑" w:hAnsi="微软雅黑"/>
+          <w:color w:val="333333"/>
+          <w:sz w:val="23"/>
+          <w:szCs w:val="23"/>
+          <w:shd w:val="clear" w:color="auto" w:fill="FFFFFF"/>
+        </w:rPr>
+        <w:t>IN</w:t>
+      </w:r>
+      <w:r>
+        <w:rPr>
+          <w:rFonts w:ascii="微软雅黑" w:eastAsia="微软雅黑" w:hAnsi="微软雅黑" w:hint="eastAsia"/>
+          <w:color w:val="333333"/>
+          <w:sz w:val="23"/>
+          <w:szCs w:val="23"/>
+          <w:shd w:val="clear" w:color="auto" w:fill="FFFFFF"/>
+        </w:rPr>
+        <w:t>请求会回复A</w:t>
+      </w:r>
+      <w:r>
+        <w:rPr>
+          <w:rFonts w:ascii="微软雅黑" w:eastAsia="微软雅黑" w:hAnsi="微软雅黑"/>
+          <w:color w:val="333333"/>
+          <w:sz w:val="23"/>
+          <w:szCs w:val="23"/>
+          <w:shd w:val="clear" w:color="auto" w:fill="FFFFFF"/>
+        </w:rPr>
+        <w:t>CK</w:t>
+      </w:r>
+      <w:r>
+        <w:rPr>
+          <w:rFonts w:ascii="微软雅黑" w:eastAsia="微软雅黑" w:hAnsi="微软雅黑" w:hint="eastAsia"/>
+          <w:color w:val="333333"/>
+          <w:sz w:val="23"/>
+          <w:szCs w:val="23"/>
+          <w:shd w:val="clear" w:color="auto" w:fill="FFFFFF"/>
+        </w:rPr>
+        <w:t>给</w:t>
+      </w:r>
+      <w:r>
+        <w:rPr>
+          <w:rFonts w:ascii="微软雅黑" w:eastAsia="微软雅黑" w:hAnsi="微软雅黑" w:hint="eastAsia"/>
+          <w:color w:val="FF0000"/>
+          <w:sz w:val="23"/>
+          <w:szCs w:val="23"/>
+          <w:shd w:val="clear" w:color="auto" w:fill="FFFFFF"/>
+        </w:rPr>
+        <w:t>客户端</w:t>
+      </w:r>
+      <w:r>
+        <w:rPr>
+          <w:rFonts w:ascii="微软雅黑" w:eastAsia="微软雅黑" w:hAnsi="微软雅黑" w:hint="eastAsia"/>
+          <w:color w:val="333333"/>
+          <w:sz w:val="23"/>
+          <w:szCs w:val="23"/>
+          <w:shd w:val="clear" w:color="auto" w:fill="FFFFFF"/>
+        </w:rPr>
+        <w:t>（第二次挥手）</w:t>
+      </w:r>
+      <w:r>
+        <w:rPr>
+          <w:rFonts w:ascii="微软雅黑" w:eastAsia="微软雅黑" w:hAnsi="微软雅黑" w:hint="eastAsia"/>
+          <w:color w:val="333333"/>
+          <w:sz w:val="23"/>
+          <w:szCs w:val="23"/>
+          <w:shd w:val="clear" w:color="auto" w:fill="FFFFFF"/>
+        </w:rPr>
+        <w:t>，状态变为C</w:t>
+      </w:r>
+      <w:r>
+        <w:rPr>
+          <w:rFonts w:ascii="微软雅黑" w:eastAsia="微软雅黑" w:hAnsi="微软雅黑"/>
+          <w:color w:val="333333"/>
+          <w:sz w:val="23"/>
+          <w:szCs w:val="23"/>
+          <w:shd w:val="clear" w:color="auto" w:fill="FFFFFF"/>
+        </w:rPr>
+        <w:t>LOSE_WAIT,</w:t>
+      </w:r>
+      <w:r>
+        <w:rPr>
+          <w:rFonts w:ascii="微软雅黑" w:eastAsia="微软雅黑" w:hAnsi="微软雅黑" w:hint="eastAsia"/>
+          <w:color w:val="333333"/>
+          <w:sz w:val="23"/>
+          <w:szCs w:val="23"/>
+          <w:shd w:val="clear" w:color="auto" w:fill="FFFFFF"/>
+        </w:rPr>
+        <w:t>而</w:t>
+      </w:r>
+      <w:r>
+        <w:rPr>
+          <w:rFonts w:ascii="微软雅黑" w:eastAsia="微软雅黑" w:hAnsi="微软雅黑" w:hint="eastAsia"/>
+          <w:color w:val="FF0000"/>
+          <w:sz w:val="23"/>
+          <w:szCs w:val="23"/>
+          <w:shd w:val="clear" w:color="auto" w:fill="FFFFFF"/>
+        </w:rPr>
+        <w:t>客户端</w:t>
+      </w:r>
+      <w:r>
+        <w:rPr>
+          <w:rFonts w:ascii="微软雅黑" w:eastAsia="微软雅黑" w:hAnsi="微软雅黑" w:hint="eastAsia"/>
+          <w:color w:val="333333"/>
+          <w:sz w:val="23"/>
+          <w:szCs w:val="23"/>
+          <w:shd w:val="clear" w:color="auto" w:fill="FFFFFF"/>
+        </w:rPr>
+        <w:t>状态会变为F</w:t>
+      </w:r>
+      <w:r>
+        <w:rPr>
+          <w:rFonts w:ascii="微软雅黑" w:eastAsia="微软雅黑" w:hAnsi="微软雅黑"/>
+          <w:color w:val="333333"/>
+          <w:sz w:val="23"/>
+          <w:szCs w:val="23"/>
+          <w:shd w:val="clear" w:color="auto" w:fill="FFFFFF"/>
+        </w:rPr>
+        <w:t>IN_WAIT_2</w:t>
+      </w:r>
+      <w:r>
+        <w:rPr>
+          <w:rFonts w:ascii="微软雅黑" w:eastAsia="微软雅黑" w:hAnsi="微软雅黑" w:hint="eastAsia"/>
+          <w:color w:val="333333"/>
+          <w:sz w:val="23"/>
+          <w:szCs w:val="23"/>
+          <w:shd w:val="clear" w:color="auto" w:fill="FFFFFF"/>
+        </w:rPr>
+        <w:t>，</w:t>
+      </w:r>
+      <w:r>
+        <w:rPr>
+          <w:rFonts w:ascii="微软雅黑" w:eastAsia="微软雅黑" w:hAnsi="微软雅黑" w:hint="eastAsia"/>
+          <w:color w:val="333333"/>
+          <w:sz w:val="23"/>
+          <w:szCs w:val="23"/>
+          <w:shd w:val="clear" w:color="auto" w:fill="FFFFFF"/>
+        </w:rPr>
+        <w:t>之后</w:t>
+      </w:r>
+      <w:r>
+        <w:rPr>
+          <w:rFonts w:ascii="微软雅黑" w:eastAsia="微软雅黑" w:hAnsi="微软雅黑" w:hint="eastAsia"/>
+          <w:color w:val="F79646" w:themeColor="accent6"/>
+          <w:sz w:val="23"/>
+          <w:szCs w:val="23"/>
+          <w:shd w:val="clear" w:color="auto" w:fill="FFFFFF"/>
+        </w:rPr>
         <w:t>服务器端</w:t>
       </w:r>
       <w:r>
@@ -874,6 +1307,158 @@
           <w:szCs w:val="23"/>
           <w:shd w:val="clear" w:color="auto" w:fill="FFFFFF"/>
         </w:rPr>
+        <w:t>再发送一次F</w:t>
+      </w:r>
+      <w:r>
+        <w:rPr>
+          <w:rFonts w:ascii="微软雅黑" w:eastAsia="微软雅黑" w:hAnsi="微软雅黑"/>
+          <w:color w:val="333333"/>
+          <w:sz w:val="23"/>
+          <w:szCs w:val="23"/>
+          <w:shd w:val="clear" w:color="auto" w:fill="FFFFFF"/>
+        </w:rPr>
+        <w:t>IN</w:t>
+      </w:r>
+      <w:r>
+        <w:rPr>
+          <w:rFonts w:ascii="微软雅黑" w:eastAsia="微软雅黑" w:hAnsi="微软雅黑" w:hint="eastAsia"/>
+          <w:color w:val="333333"/>
+          <w:sz w:val="23"/>
+          <w:szCs w:val="23"/>
+          <w:shd w:val="clear" w:color="auto" w:fill="FFFFFF"/>
+        </w:rPr>
+        <w:t>给</w:t>
+      </w:r>
+      <w:r>
+        <w:rPr>
+          <w:rFonts w:ascii="微软雅黑" w:eastAsia="微软雅黑" w:hAnsi="微软雅黑" w:hint="eastAsia"/>
+          <w:color w:val="FF0000"/>
+          <w:sz w:val="23"/>
+          <w:szCs w:val="23"/>
+          <w:shd w:val="clear" w:color="auto" w:fill="FFFFFF"/>
+        </w:rPr>
+        <w:t>客户端</w:t>
+      </w:r>
+      <w:r>
+        <w:rPr>
+          <w:rFonts w:ascii="微软雅黑" w:eastAsia="微软雅黑" w:hAnsi="微软雅黑" w:hint="eastAsia"/>
+          <w:color w:val="FF0000"/>
+          <w:sz w:val="23"/>
+          <w:szCs w:val="23"/>
+          <w:shd w:val="clear" w:color="auto" w:fill="FFFFFF"/>
+        </w:rPr>
+        <w:t>（第三次挥手）</w:t>
+      </w:r>
+      <w:r>
+        <w:rPr>
+          <w:rFonts w:ascii="微软雅黑" w:eastAsia="微软雅黑" w:hAnsi="微软雅黑" w:hint="eastAsia"/>
+          <w:color w:val="333333"/>
+          <w:sz w:val="23"/>
+          <w:szCs w:val="23"/>
+          <w:shd w:val="clear" w:color="auto" w:fill="FFFFFF"/>
+        </w:rPr>
+        <w:t>，</w:t>
+      </w:r>
+      <w:r>
+        <w:rPr>
+          <w:rFonts w:ascii="微软雅黑" w:eastAsia="微软雅黑" w:hAnsi="微软雅黑" w:hint="eastAsia"/>
+          <w:color w:val="F79646" w:themeColor="accent6"/>
+          <w:sz w:val="23"/>
+          <w:szCs w:val="23"/>
+          <w:shd w:val="clear" w:color="auto" w:fill="FFFFFF"/>
+        </w:rPr>
+        <w:t>服务器</w:t>
+      </w:r>
+      <w:proofErr w:type="gramStart"/>
+      <w:r>
+        <w:rPr>
+          <w:rFonts w:ascii="微软雅黑" w:eastAsia="微软雅黑" w:hAnsi="微软雅黑" w:hint="eastAsia"/>
+          <w:color w:val="F79646" w:themeColor="accent6"/>
+          <w:sz w:val="23"/>
+          <w:szCs w:val="23"/>
+          <w:shd w:val="clear" w:color="auto" w:fill="FFFFFF"/>
+        </w:rPr>
+        <w:t>端</w:t>
+      </w:r>
+      <w:r>
+        <w:rPr>
+          <w:rFonts w:ascii="微软雅黑" w:eastAsia="微软雅黑" w:hAnsi="微软雅黑" w:hint="eastAsia"/>
+          <w:color w:val="333333"/>
+          <w:sz w:val="23"/>
+          <w:szCs w:val="23"/>
+          <w:shd w:val="clear" w:color="auto" w:fill="FFFFFF"/>
+        </w:rPr>
+        <w:t>状态</w:t>
+      </w:r>
+      <w:proofErr w:type="gramEnd"/>
+      <w:r>
+        <w:rPr>
+          <w:rFonts w:ascii="微软雅黑" w:eastAsia="微软雅黑" w:hAnsi="微软雅黑" w:hint="eastAsia"/>
+          <w:color w:val="333333"/>
+          <w:sz w:val="23"/>
+          <w:szCs w:val="23"/>
+          <w:shd w:val="clear" w:color="auto" w:fill="FFFFFF"/>
+        </w:rPr>
+        <w:t>由</w:t>
+      </w:r>
+      <w:r>
+        <w:rPr>
+          <w:rFonts w:ascii="微软雅黑" w:eastAsia="微软雅黑" w:hAnsi="微软雅黑" w:hint="eastAsia"/>
+          <w:color w:val="333333"/>
+          <w:sz w:val="23"/>
+          <w:szCs w:val="23"/>
+          <w:shd w:val="clear" w:color="auto" w:fill="FFFFFF"/>
+        </w:rPr>
+        <w:t>C</w:t>
+      </w:r>
+      <w:r>
+        <w:rPr>
+          <w:rFonts w:ascii="微软雅黑" w:eastAsia="微软雅黑" w:hAnsi="微软雅黑"/>
+          <w:color w:val="333333"/>
+          <w:sz w:val="23"/>
+          <w:szCs w:val="23"/>
+          <w:shd w:val="clear" w:color="auto" w:fill="FFFFFF"/>
+        </w:rPr>
+        <w:t>LOSE</w:t>
+      </w:r>
+      <w:r>
+        <w:rPr>
+          <w:rFonts w:ascii="微软雅黑" w:eastAsia="微软雅黑" w:hAnsi="微软雅黑" w:hint="eastAsia"/>
+          <w:color w:val="333333"/>
+          <w:sz w:val="23"/>
+          <w:szCs w:val="23"/>
+          <w:shd w:val="clear" w:color="auto" w:fill="FFFFFF"/>
+        </w:rPr>
+        <w:t>变为L</w:t>
+      </w:r>
+      <w:r>
+        <w:rPr>
+          <w:rFonts w:ascii="微软雅黑" w:eastAsia="微软雅黑" w:hAnsi="微软雅黑"/>
+          <w:color w:val="333333"/>
+          <w:sz w:val="23"/>
+          <w:szCs w:val="23"/>
+          <w:shd w:val="clear" w:color="auto" w:fill="FFFFFF"/>
+        </w:rPr>
+        <w:t>AST_ACK,</w:t>
+      </w:r>
+      <w:r>
+        <w:rPr>
+          <w:rFonts w:ascii="微软雅黑" w:eastAsia="微软雅黑" w:hAnsi="微软雅黑" w:hint="eastAsia"/>
+          <w:color w:val="FF0000"/>
+          <w:sz w:val="23"/>
+          <w:szCs w:val="23"/>
+          <w:shd w:val="clear" w:color="auto" w:fill="FFFFFF"/>
+        </w:rPr>
+        <w:t>客户端</w:t>
+      </w:r>
+      <w:r>
+        <w:rPr>
+          <w:rFonts w:ascii="微软雅黑" w:eastAsia="微软雅黑" w:hAnsi="微软雅黑" w:hint="eastAsia"/>
+          <w:color w:val="333333"/>
+          <w:sz w:val="23"/>
+          <w:szCs w:val="23"/>
+          <w:shd w:val="clear" w:color="auto" w:fill="FFFFFF"/>
+        </w:rPr>
         <w:t>收到F</w:t>
       </w:r>
       <w:r>
@@ -894,12 +1479,184 @@
           <w:szCs w:val="23"/>
           <w:shd w:val="clear" w:color="auto" w:fill="FFFFFF"/>
         </w:rPr>
-        <w:t>请求会回复A</w:t>
-      </w:r>
-      <w:r>
-        <w:rPr>
-          <w:rFonts w:ascii="微软雅黑" w:eastAsia="微软雅黑" w:hAnsi="微软雅黑"/>
-          <w:color w:val="333333"/>
+        <w:t>消息后也会给</w:t>
+      </w:r>
+      <w:r>
+        <w:rPr>
+          <w:rFonts w:ascii="微软雅黑" w:eastAsia="微软雅黑" w:hAnsi="微软雅黑" w:hint="eastAsia"/>
+          <w:color w:val="F79646" w:themeColor="accent6"/>
+          <w:sz w:val="23"/>
+          <w:szCs w:val="23"/>
+          <w:shd w:val="clear" w:color="auto" w:fill="FFFFFF"/>
+        </w:rPr>
+        <w:t>服务器端</w:t>
+      </w:r>
+      <w:r>
+        <w:rPr>
+          <w:rFonts w:ascii="微软雅黑" w:eastAsia="微软雅黑" w:hAnsi="微软雅黑" w:hint="eastAsia"/>
+          <w:color w:val="333333"/>
+          <w:sz w:val="23"/>
+          <w:szCs w:val="23"/>
+          <w:shd w:val="clear" w:color="auto" w:fill="FFFFFF"/>
+        </w:rPr>
+        <w:t>发送一个A</w:t>
+      </w:r>
+      <w:r>
+        <w:rPr>
+          <w:rFonts w:ascii="微软雅黑" w:eastAsia="微软雅黑" w:hAnsi="微软雅黑"/>
+          <w:color w:val="333333"/>
+          <w:sz w:val="23"/>
+          <w:szCs w:val="23"/>
+          <w:shd w:val="clear" w:color="auto" w:fill="FFFFFF"/>
+        </w:rPr>
+        <w:t>CK(</w:t>
+      </w:r>
+      <w:r>
+        <w:rPr>
+          <w:rFonts w:ascii="微软雅黑" w:eastAsia="微软雅黑" w:hAnsi="微软雅黑" w:hint="eastAsia"/>
+          <w:color w:val="333333"/>
+          <w:sz w:val="23"/>
+          <w:szCs w:val="23"/>
+          <w:shd w:val="clear" w:color="auto" w:fill="FFFFFF"/>
+        </w:rPr>
+        <w:t>第四次挥手)，</w:t>
+      </w:r>
+      <w:r>
+        <w:rPr>
+          <w:rFonts w:ascii="微软雅黑" w:eastAsia="微软雅黑" w:hAnsi="微软雅黑" w:hint="eastAsia"/>
+          <w:color w:val="FF0000"/>
+          <w:sz w:val="23"/>
+          <w:szCs w:val="23"/>
+          <w:shd w:val="clear" w:color="auto" w:fill="FFFFFF"/>
+        </w:rPr>
+        <w:t>客户端</w:t>
+      </w:r>
+      <w:r>
+        <w:rPr>
+          <w:rFonts w:ascii="微软雅黑" w:eastAsia="微软雅黑" w:hAnsi="微软雅黑" w:hint="eastAsia"/>
+          <w:color w:val="333333"/>
+          <w:sz w:val="23"/>
+          <w:szCs w:val="23"/>
+          <w:shd w:val="clear" w:color="auto" w:fill="FFFFFF"/>
+        </w:rPr>
+        <w:t>状态由F</w:t>
+      </w:r>
+      <w:r>
+        <w:rPr>
+          <w:rFonts w:ascii="微软雅黑" w:eastAsia="微软雅黑" w:hAnsi="微软雅黑"/>
+          <w:color w:val="333333"/>
+          <w:sz w:val="23"/>
+          <w:szCs w:val="23"/>
+          <w:shd w:val="clear" w:color="auto" w:fill="FFFFFF"/>
+        </w:rPr>
+        <w:t>IN_WAIT_2</w:t>
+      </w:r>
+      <w:r>
+        <w:rPr>
+          <w:rFonts w:ascii="微软雅黑" w:eastAsia="微软雅黑" w:hAnsi="微软雅黑" w:hint="eastAsia"/>
+          <w:color w:val="333333"/>
+          <w:sz w:val="23"/>
+          <w:szCs w:val="23"/>
+          <w:shd w:val="clear" w:color="auto" w:fill="FFFFFF"/>
+        </w:rPr>
+        <w:t>变为T</w:t>
+      </w:r>
+      <w:r>
+        <w:rPr>
+          <w:rFonts w:ascii="微软雅黑" w:eastAsia="微软雅黑" w:hAnsi="微软雅黑"/>
+          <w:color w:val="333333"/>
+          <w:sz w:val="23"/>
+          <w:szCs w:val="23"/>
+          <w:shd w:val="clear" w:color="auto" w:fill="FFFFFF"/>
+        </w:rPr>
+        <w:t>IME_WAIT,</w:t>
+      </w:r>
+      <w:r>
+        <w:rPr>
+          <w:rFonts w:ascii="微软雅黑" w:eastAsia="微软雅黑" w:hAnsi="微软雅黑" w:hint="eastAsia"/>
+          <w:color w:val="333333"/>
+          <w:sz w:val="23"/>
+          <w:szCs w:val="23"/>
+          <w:shd w:val="clear" w:color="auto" w:fill="FFFFFF"/>
+        </w:rPr>
+        <w:t>最后变为C</w:t>
+      </w:r>
+      <w:r>
+        <w:rPr>
+          <w:rFonts w:ascii="微软雅黑" w:eastAsia="微软雅黑" w:hAnsi="微软雅黑"/>
+          <w:color w:val="333333"/>
+          <w:sz w:val="23"/>
+          <w:szCs w:val="23"/>
+          <w:shd w:val="clear" w:color="auto" w:fill="FFFFFF"/>
+        </w:rPr>
+        <w:t>LOCE</w:t>
+      </w:r>
+      <w:r>
+        <w:rPr>
+          <w:rFonts w:ascii="微软雅黑" w:eastAsia="微软雅黑" w:hAnsi="微软雅黑"/>
+          <w:color w:val="333333"/>
+          <w:sz w:val="23"/>
+          <w:szCs w:val="23"/>
+          <w:shd w:val="clear" w:color="auto" w:fill="FFFFFF"/>
+        </w:rPr>
+        <w:t>,</w:t>
+      </w:r>
+      <w:r>
+        <w:rPr>
+          <w:rFonts w:ascii="微软雅黑" w:eastAsia="微软雅黑" w:hAnsi="微软雅黑" w:hint="eastAsia"/>
+          <w:color w:val="333333"/>
+          <w:sz w:val="23"/>
+          <w:szCs w:val="23"/>
+          <w:shd w:val="clear" w:color="auto" w:fill="FFFFFF"/>
+        </w:rPr>
+        <w:t>当然这时候</w:t>
+      </w:r>
+      <w:r>
+        <w:rPr>
+          <w:rFonts w:ascii="微软雅黑" w:eastAsia="微软雅黑" w:hAnsi="微软雅黑" w:hint="eastAsia"/>
+          <w:color w:val="F79646" w:themeColor="accent6"/>
+          <w:sz w:val="23"/>
+          <w:szCs w:val="23"/>
+          <w:shd w:val="clear" w:color="auto" w:fill="FFFFFF"/>
+        </w:rPr>
+        <w:t>服务器</w:t>
+      </w:r>
+      <w:proofErr w:type="gramStart"/>
+      <w:r>
+        <w:rPr>
+          <w:rFonts w:ascii="微软雅黑" w:eastAsia="微软雅黑" w:hAnsi="微软雅黑" w:hint="eastAsia"/>
+          <w:color w:val="F79646" w:themeColor="accent6"/>
+          <w:sz w:val="23"/>
+          <w:szCs w:val="23"/>
+          <w:shd w:val="clear" w:color="auto" w:fill="FFFFFF"/>
+        </w:rPr>
+        <w:t>端</w:t>
+      </w:r>
+      <w:r>
+        <w:rPr>
+          <w:rFonts w:ascii="微软雅黑" w:eastAsia="微软雅黑" w:hAnsi="微软雅黑" w:hint="eastAsia"/>
+          <w:color w:val="000000" w:themeColor="text1"/>
+          <w:sz w:val="23"/>
+          <w:szCs w:val="23"/>
+          <w:shd w:val="clear" w:color="auto" w:fill="FFFFFF"/>
+        </w:rPr>
+        <w:t>收到</w:t>
+      </w:r>
+      <w:proofErr w:type="gramEnd"/>
+      <w:r>
+        <w:rPr>
+          <w:rFonts w:ascii="微软雅黑" w:eastAsia="微软雅黑" w:hAnsi="微软雅黑" w:hint="eastAsia"/>
+          <w:color w:val="000000" w:themeColor="text1"/>
+          <w:sz w:val="23"/>
+          <w:szCs w:val="23"/>
+          <w:shd w:val="clear" w:color="auto" w:fill="FFFFFF"/>
+        </w:rPr>
+        <w:t>A</w:t>
+      </w:r>
+      <w:r>
+        <w:rPr>
+          <w:rFonts w:ascii="微软雅黑" w:eastAsia="微软雅黑" w:hAnsi="微软雅黑"/>
+          <w:color w:val="000000" w:themeColor="text1"/>
           <w:sz w:val="23"/>
           <w:szCs w:val="23"/>
           <w:shd w:val="clear" w:color="auto" w:fill="FFFFFF"/>
@@ -909,212 +1666,22 @@
       <w:r>
         <w:rPr>
           <w:rFonts w:ascii="微软雅黑" w:eastAsia="微软雅黑" w:hAnsi="微软雅黑" w:hint="eastAsia"/>
-          <w:color w:val="333333"/>
-          <w:sz w:val="23"/>
-          <w:szCs w:val="23"/>
-          <w:shd w:val="clear" w:color="auto" w:fill="FFFFFF"/>
-        </w:rPr>
-        <w:t>给</w:t>
-      </w:r>
-      <w:r>
-        <w:rPr>
-          <w:rFonts w:ascii="微软雅黑" w:eastAsia="微软雅黑" w:hAnsi="微软雅黑" w:hint="eastAsia"/>
-          <w:color w:val="FF0000"/>
-          <w:sz w:val="23"/>
-          <w:szCs w:val="23"/>
-          <w:shd w:val="clear" w:color="auto" w:fill="FFFFFF"/>
-        </w:rPr>
-        <w:t>客户端</w:t>
-      </w:r>
-      <w:r>
-        <w:rPr>
-          <w:rFonts w:ascii="微软雅黑" w:eastAsia="微软雅黑" w:hAnsi="微软雅黑" w:hint="eastAsia"/>
-          <w:color w:val="333333"/>
-          <w:sz w:val="23"/>
-          <w:szCs w:val="23"/>
-          <w:shd w:val="clear" w:color="auto" w:fill="FFFFFF"/>
-        </w:rPr>
-        <w:t>（第二次挥手）</w:t>
-      </w:r>
-      <w:r>
-        <w:rPr>
-          <w:rFonts w:ascii="微软雅黑" w:eastAsia="微软雅黑" w:hAnsi="微软雅黑" w:hint="eastAsia"/>
-          <w:color w:val="333333"/>
-          <w:sz w:val="23"/>
-          <w:szCs w:val="23"/>
-          <w:shd w:val="clear" w:color="auto" w:fill="FFFFFF"/>
-        </w:rPr>
-        <w:t>，状态变为C</w:t>
-      </w:r>
-      <w:r>
-        <w:rPr>
-          <w:rFonts w:ascii="微软雅黑" w:eastAsia="微软雅黑" w:hAnsi="微软雅黑"/>
-          <w:color w:val="333333"/>
-          <w:sz w:val="23"/>
-          <w:szCs w:val="23"/>
-          <w:shd w:val="clear" w:color="auto" w:fill="FFFFFF"/>
-        </w:rPr>
-        <w:t>LOSE_WAIT,</w:t>
-      </w:r>
-      <w:r>
-        <w:rPr>
-          <w:rFonts w:ascii="微软雅黑" w:eastAsia="微软雅黑" w:hAnsi="微软雅黑" w:hint="eastAsia"/>
-          <w:color w:val="333333"/>
-          <w:sz w:val="23"/>
-          <w:szCs w:val="23"/>
-          <w:shd w:val="clear" w:color="auto" w:fill="FFFFFF"/>
-        </w:rPr>
-        <w:t>而</w:t>
-      </w:r>
-      <w:r>
-        <w:rPr>
-          <w:rFonts w:ascii="微软雅黑" w:eastAsia="微软雅黑" w:hAnsi="微软雅黑" w:hint="eastAsia"/>
-          <w:color w:val="FF0000"/>
-          <w:sz w:val="23"/>
-          <w:szCs w:val="23"/>
-          <w:shd w:val="clear" w:color="auto" w:fill="FFFFFF"/>
-        </w:rPr>
-        <w:t>客户端</w:t>
-      </w:r>
-      <w:r>
-        <w:rPr>
-          <w:rFonts w:ascii="微软雅黑" w:eastAsia="微软雅黑" w:hAnsi="微软雅黑" w:hint="eastAsia"/>
-          <w:color w:val="333333"/>
-          <w:sz w:val="23"/>
-          <w:szCs w:val="23"/>
-          <w:shd w:val="clear" w:color="auto" w:fill="FFFFFF"/>
-        </w:rPr>
-        <w:t>状态会变为F</w:t>
-      </w:r>
-      <w:r>
-        <w:rPr>
-          <w:rFonts w:ascii="微软雅黑" w:eastAsia="微软雅黑" w:hAnsi="微软雅黑"/>
-          <w:color w:val="333333"/>
-          <w:sz w:val="23"/>
-          <w:szCs w:val="23"/>
-          <w:shd w:val="clear" w:color="auto" w:fill="FFFFFF"/>
-        </w:rPr>
-        <w:t>IN_WAIT_2</w:t>
-      </w:r>
-      <w:r>
-        <w:rPr>
-          <w:rFonts w:ascii="微软雅黑" w:eastAsia="微软雅黑" w:hAnsi="微软雅黑" w:hint="eastAsia"/>
-          <w:color w:val="333333"/>
-          <w:sz w:val="23"/>
-          <w:szCs w:val="23"/>
-          <w:shd w:val="clear" w:color="auto" w:fill="FFFFFF"/>
-        </w:rPr>
-        <w:t>，</w:t>
-      </w:r>
-      <w:r>
-        <w:rPr>
-          <w:rFonts w:ascii="微软雅黑" w:eastAsia="微软雅黑" w:hAnsi="微软雅黑" w:hint="eastAsia"/>
-          <w:color w:val="333333"/>
-          <w:sz w:val="23"/>
-          <w:szCs w:val="23"/>
-          <w:shd w:val="clear" w:color="auto" w:fill="FFFFFF"/>
-        </w:rPr>
-        <w:t>之后</w:t>
-      </w:r>
-      <w:r>
-        <w:rPr>
-          <w:rFonts w:ascii="微软雅黑" w:eastAsia="微软雅黑" w:hAnsi="微软雅黑" w:hint="eastAsia"/>
-          <w:color w:val="F79646" w:themeColor="accent6"/>
-          <w:sz w:val="23"/>
-          <w:szCs w:val="23"/>
-          <w:shd w:val="clear" w:color="auto" w:fill="FFFFFF"/>
-        </w:rPr>
-        <w:t>服务器端</w:t>
-      </w:r>
-      <w:r>
-        <w:rPr>
-          <w:rFonts w:ascii="微软雅黑" w:eastAsia="微软雅黑" w:hAnsi="微软雅黑" w:hint="eastAsia"/>
-          <w:color w:val="333333"/>
-          <w:sz w:val="23"/>
-          <w:szCs w:val="23"/>
-          <w:shd w:val="clear" w:color="auto" w:fill="FFFFFF"/>
-        </w:rPr>
-        <w:t>再发送一次F</w:t>
-      </w:r>
-      <w:r>
-        <w:rPr>
-          <w:rFonts w:ascii="微软雅黑" w:eastAsia="微软雅黑" w:hAnsi="微软雅黑"/>
-          <w:color w:val="333333"/>
-          <w:sz w:val="23"/>
-          <w:szCs w:val="23"/>
-          <w:shd w:val="clear" w:color="auto" w:fill="FFFFFF"/>
-        </w:rPr>
-        <w:t>IN</w:t>
-      </w:r>
-      <w:r>
-        <w:rPr>
-          <w:rFonts w:ascii="微软雅黑" w:eastAsia="微软雅黑" w:hAnsi="微软雅黑" w:hint="eastAsia"/>
-          <w:color w:val="333333"/>
-          <w:sz w:val="23"/>
-          <w:szCs w:val="23"/>
-          <w:shd w:val="clear" w:color="auto" w:fill="FFFFFF"/>
-        </w:rPr>
-        <w:t>给</w:t>
-      </w:r>
-      <w:r>
-        <w:rPr>
-          <w:rFonts w:ascii="微软雅黑" w:eastAsia="微软雅黑" w:hAnsi="微软雅黑" w:hint="eastAsia"/>
-          <w:color w:val="FF0000"/>
-          <w:sz w:val="23"/>
-          <w:szCs w:val="23"/>
-          <w:shd w:val="clear" w:color="auto" w:fill="FFFFFF"/>
-        </w:rPr>
-        <w:t>客户端</w:t>
-      </w:r>
-      <w:r>
-        <w:rPr>
-          <w:rFonts w:ascii="微软雅黑" w:eastAsia="微软雅黑" w:hAnsi="微软雅黑" w:hint="eastAsia"/>
-          <w:color w:val="FF0000"/>
-          <w:sz w:val="23"/>
-          <w:szCs w:val="23"/>
-          <w:shd w:val="clear" w:color="auto" w:fill="FFFFFF"/>
-        </w:rPr>
-        <w:t>（第三次挥手）</w:t>
-      </w:r>
-      <w:r>
-        <w:rPr>
-          <w:rFonts w:ascii="微软雅黑" w:eastAsia="微软雅黑" w:hAnsi="微软雅黑" w:hint="eastAsia"/>
-          <w:color w:val="333333"/>
-          <w:sz w:val="23"/>
-          <w:szCs w:val="23"/>
-          <w:shd w:val="clear" w:color="auto" w:fill="FFFFFF"/>
-        </w:rPr>
-        <w:t>，</w:t>
-      </w:r>
-      <w:r>
-        <w:rPr>
-          <w:rFonts w:ascii="微软雅黑" w:eastAsia="微软雅黑" w:hAnsi="微软雅黑" w:hint="eastAsia"/>
-          <w:color w:val="F79646" w:themeColor="accent6"/>
-          <w:sz w:val="23"/>
-          <w:szCs w:val="23"/>
-          <w:shd w:val="clear" w:color="auto" w:fill="FFFFFF"/>
-        </w:rPr>
-        <w:t>服务器端</w:t>
-      </w:r>
-      <w:r>
-        <w:rPr>
-          <w:rFonts w:ascii="微软雅黑" w:eastAsia="微软雅黑" w:hAnsi="微软雅黑" w:hint="eastAsia"/>
-          <w:color w:val="333333"/>
-          <w:sz w:val="23"/>
-          <w:szCs w:val="23"/>
-          <w:shd w:val="clear" w:color="auto" w:fill="FFFFFF"/>
-        </w:rPr>
-        <w:t>状态由</w:t>
-      </w:r>
-      <w:r>
-        <w:rPr>
-          <w:rFonts w:ascii="微软雅黑" w:eastAsia="微软雅黑" w:hAnsi="微软雅黑" w:hint="eastAsia"/>
-          <w:color w:val="333333"/>
-          <w:sz w:val="23"/>
-          <w:szCs w:val="23"/>
-          <w:shd w:val="clear" w:color="auto" w:fill="FFFFFF"/>
-        </w:rPr>
-        <w:t>C</w:t>
+          <w:color w:val="000000" w:themeColor="text1"/>
+          <w:sz w:val="23"/>
+          <w:szCs w:val="23"/>
+          <w:shd w:val="clear" w:color="auto" w:fill="FFFFFF"/>
+        </w:rPr>
+        <w:t>后</w:t>
+      </w:r>
+      <w:r>
+        <w:rPr>
+          <w:rFonts w:ascii="微软雅黑" w:eastAsia="微软雅黑" w:hAnsi="微软雅黑" w:hint="eastAsia"/>
+          <w:color w:val="333333"/>
+          <w:sz w:val="23"/>
+          <w:szCs w:val="23"/>
+          <w:shd w:val="clear" w:color="auto" w:fill="FFFFFF"/>
+        </w:rPr>
+        <w:t>也会变为C</w:t>
       </w:r>
       <w:r>
         <w:rPr>
@@ -1126,278 +1693,29 @@
         </w:rPr>
         <w:t>LOSE</w:t>
       </w:r>
-      <w:r>
-        <w:rPr>
-          <w:rFonts w:ascii="微软雅黑" w:eastAsia="微软雅黑" w:hAnsi="微软雅黑" w:hint="eastAsia"/>
-          <w:color w:val="333333"/>
-          <w:sz w:val="23"/>
-          <w:szCs w:val="23"/>
-          <w:shd w:val="clear" w:color="auto" w:fill="FFFFFF"/>
-        </w:rPr>
-        <w:t>变为L</w:t>
-      </w:r>
-      <w:r>
-        <w:rPr>
-          <w:rFonts w:ascii="微软雅黑" w:eastAsia="微软雅黑" w:hAnsi="微软雅黑"/>
-          <w:color w:val="333333"/>
-          <w:sz w:val="23"/>
-          <w:szCs w:val="23"/>
-          <w:shd w:val="clear" w:color="auto" w:fill="FFFFFF"/>
-        </w:rPr>
-        <w:t>AST_ACK,</w:t>
-      </w:r>
-      <w:r>
-        <w:rPr>
-          <w:rFonts w:ascii="微软雅黑" w:eastAsia="微软雅黑" w:hAnsi="微软雅黑" w:hint="eastAsia"/>
-          <w:color w:val="FF0000"/>
-          <w:sz w:val="23"/>
-          <w:szCs w:val="23"/>
-          <w:shd w:val="clear" w:color="auto" w:fill="FFFFFF"/>
-        </w:rPr>
-        <w:t>客户端</w:t>
-      </w:r>
-      <w:r>
-        <w:rPr>
-          <w:rFonts w:ascii="微软雅黑" w:eastAsia="微软雅黑" w:hAnsi="微软雅黑" w:hint="eastAsia"/>
-          <w:color w:val="333333"/>
-          <w:sz w:val="23"/>
-          <w:szCs w:val="23"/>
-          <w:shd w:val="clear" w:color="auto" w:fill="FFFFFF"/>
-        </w:rPr>
-        <w:t>收到F</w:t>
-      </w:r>
-      <w:r>
-        <w:rPr>
-          <w:rFonts w:ascii="微软雅黑" w:eastAsia="微软雅黑" w:hAnsi="微软雅黑"/>
-          <w:color w:val="333333"/>
-          <w:sz w:val="23"/>
-          <w:szCs w:val="23"/>
-          <w:shd w:val="clear" w:color="auto" w:fill="FFFFFF"/>
-        </w:rPr>
-        <w:t>IN</w:t>
-      </w:r>
-      <w:r>
-        <w:rPr>
-          <w:rFonts w:ascii="微软雅黑" w:eastAsia="微软雅黑" w:hAnsi="微软雅黑" w:hint="eastAsia"/>
-          <w:color w:val="333333"/>
-          <w:sz w:val="23"/>
-          <w:szCs w:val="23"/>
-          <w:shd w:val="clear" w:color="auto" w:fill="FFFFFF"/>
-        </w:rPr>
-        <w:t>消息后也会给</w:t>
-      </w:r>
-      <w:r>
-        <w:rPr>
-          <w:rFonts w:ascii="微软雅黑" w:eastAsia="微软雅黑" w:hAnsi="微软雅黑" w:hint="eastAsia"/>
-          <w:color w:val="F79646" w:themeColor="accent6"/>
-          <w:sz w:val="23"/>
-          <w:szCs w:val="23"/>
-          <w:shd w:val="clear" w:color="auto" w:fill="FFFFFF"/>
-        </w:rPr>
-        <w:t>服务器端</w:t>
-      </w:r>
-      <w:r>
-        <w:rPr>
-          <w:rFonts w:ascii="微软雅黑" w:eastAsia="微软雅黑" w:hAnsi="微软雅黑" w:hint="eastAsia"/>
-          <w:color w:val="333333"/>
-          <w:sz w:val="23"/>
-          <w:szCs w:val="23"/>
-          <w:shd w:val="clear" w:color="auto" w:fill="FFFFFF"/>
-        </w:rPr>
-        <w:t>发送一个A</w:t>
-      </w:r>
-      <w:r>
-        <w:rPr>
-          <w:rFonts w:ascii="微软雅黑" w:eastAsia="微软雅黑" w:hAnsi="微软雅黑"/>
-          <w:color w:val="333333"/>
-          <w:sz w:val="23"/>
-          <w:szCs w:val="23"/>
-          <w:shd w:val="clear" w:color="auto" w:fill="FFFFFF"/>
-        </w:rPr>
-        <w:t>CK(</w:t>
-      </w:r>
-      <w:r>
-        <w:rPr>
-          <w:rFonts w:ascii="微软雅黑" w:eastAsia="微软雅黑" w:hAnsi="微软雅黑" w:hint="eastAsia"/>
-          <w:color w:val="333333"/>
-          <w:sz w:val="23"/>
-          <w:szCs w:val="23"/>
-          <w:shd w:val="clear" w:color="auto" w:fill="FFFFFF"/>
-        </w:rPr>
-        <w:t>第四次挥手)，</w:t>
-      </w:r>
-      <w:r>
-        <w:rPr>
-          <w:rFonts w:ascii="微软雅黑" w:eastAsia="微软雅黑" w:hAnsi="微软雅黑" w:hint="eastAsia"/>
-          <w:color w:val="FF0000"/>
-          <w:sz w:val="23"/>
-          <w:szCs w:val="23"/>
-          <w:shd w:val="clear" w:color="auto" w:fill="FFFFFF"/>
-        </w:rPr>
-        <w:t>客户端</w:t>
-      </w:r>
-      <w:r>
-        <w:rPr>
-          <w:rFonts w:ascii="微软雅黑" w:eastAsia="微软雅黑" w:hAnsi="微软雅黑" w:hint="eastAsia"/>
-          <w:color w:val="333333"/>
-          <w:sz w:val="23"/>
-          <w:szCs w:val="23"/>
-          <w:shd w:val="clear" w:color="auto" w:fill="FFFFFF"/>
-        </w:rPr>
-        <w:t>状态由F</w:t>
-      </w:r>
-      <w:r>
-        <w:rPr>
-          <w:rFonts w:ascii="微软雅黑" w:eastAsia="微软雅黑" w:hAnsi="微软雅黑"/>
-          <w:color w:val="333333"/>
-          <w:sz w:val="23"/>
-          <w:szCs w:val="23"/>
-          <w:shd w:val="clear" w:color="auto" w:fill="FFFFFF"/>
-        </w:rPr>
-        <w:t>IN_WAIT_2</w:t>
-      </w:r>
-      <w:r>
-        <w:rPr>
-          <w:rFonts w:ascii="微软雅黑" w:eastAsia="微软雅黑" w:hAnsi="微软雅黑" w:hint="eastAsia"/>
-          <w:color w:val="333333"/>
-          <w:sz w:val="23"/>
-          <w:szCs w:val="23"/>
-          <w:shd w:val="clear" w:color="auto" w:fill="FFFFFF"/>
-        </w:rPr>
-        <w:t>变为T</w:t>
-      </w:r>
-      <w:r>
-        <w:rPr>
-          <w:rFonts w:ascii="微软雅黑" w:eastAsia="微软雅黑" w:hAnsi="微软雅黑"/>
-          <w:color w:val="333333"/>
-          <w:sz w:val="23"/>
-          <w:szCs w:val="23"/>
-          <w:shd w:val="clear" w:color="auto" w:fill="FFFFFF"/>
-        </w:rPr>
-        <w:t>IME_WAIT,</w:t>
-      </w:r>
-      <w:r>
-        <w:rPr>
-          <w:rFonts w:ascii="微软雅黑" w:eastAsia="微软雅黑" w:hAnsi="微软雅黑" w:hint="eastAsia"/>
-          <w:color w:val="333333"/>
-          <w:sz w:val="23"/>
-          <w:szCs w:val="23"/>
-          <w:shd w:val="clear" w:color="auto" w:fill="FFFFFF"/>
-        </w:rPr>
-        <w:t>最后变为C</w:t>
-      </w:r>
-      <w:r>
-        <w:rPr>
-          <w:rFonts w:ascii="微软雅黑" w:eastAsia="微软雅黑" w:hAnsi="微软雅黑"/>
-          <w:color w:val="333333"/>
-          <w:sz w:val="23"/>
-          <w:szCs w:val="23"/>
-          <w:shd w:val="clear" w:color="auto" w:fill="FFFFFF"/>
-        </w:rPr>
-        <w:t>LOCE</w:t>
-      </w:r>
-      <w:r>
-        <w:rPr>
-          <w:rFonts w:ascii="微软雅黑" w:eastAsia="微软雅黑" w:hAnsi="微软雅黑"/>
-          <w:color w:val="333333"/>
-          <w:sz w:val="23"/>
-          <w:szCs w:val="23"/>
-          <w:shd w:val="clear" w:color="auto" w:fill="FFFFFF"/>
-        </w:rPr>
-        <w:t>,</w:t>
-      </w:r>
-      <w:r>
-        <w:rPr>
-          <w:rFonts w:ascii="微软雅黑" w:eastAsia="微软雅黑" w:hAnsi="微软雅黑" w:hint="eastAsia"/>
-          <w:color w:val="333333"/>
-          <w:sz w:val="23"/>
-          <w:szCs w:val="23"/>
-          <w:shd w:val="clear" w:color="auto" w:fill="FFFFFF"/>
-        </w:rPr>
-        <w:t>当然这时候</w:t>
-      </w:r>
-      <w:r>
-        <w:rPr>
-          <w:rFonts w:ascii="微软雅黑" w:eastAsia="微软雅黑" w:hAnsi="微软雅黑" w:hint="eastAsia"/>
-          <w:color w:val="F79646" w:themeColor="accent6"/>
-          <w:sz w:val="23"/>
-          <w:szCs w:val="23"/>
-          <w:shd w:val="clear" w:color="auto" w:fill="FFFFFF"/>
-        </w:rPr>
-        <w:t>服务器端</w:t>
-      </w:r>
-      <w:r>
-        <w:rPr>
-          <w:rFonts w:ascii="微软雅黑" w:eastAsia="微软雅黑" w:hAnsi="微软雅黑" w:hint="eastAsia"/>
-          <w:color w:val="000000" w:themeColor="text1"/>
-          <w:sz w:val="23"/>
-          <w:szCs w:val="23"/>
-          <w:shd w:val="clear" w:color="auto" w:fill="FFFFFF"/>
-        </w:rPr>
-        <w:t>收到A</w:t>
-      </w:r>
-      <w:r>
-        <w:rPr>
-          <w:rFonts w:ascii="微软雅黑" w:eastAsia="微软雅黑" w:hAnsi="微软雅黑"/>
-          <w:color w:val="000000" w:themeColor="text1"/>
-          <w:sz w:val="23"/>
-          <w:szCs w:val="23"/>
-          <w:shd w:val="clear" w:color="auto" w:fill="FFFFFF"/>
-        </w:rPr>
-        <w:t>CK</w:t>
-      </w:r>
-      <w:r>
-        <w:rPr>
-          <w:rFonts w:ascii="微软雅黑" w:eastAsia="微软雅黑" w:hAnsi="微软雅黑" w:hint="eastAsia"/>
-          <w:color w:val="000000" w:themeColor="text1"/>
-          <w:sz w:val="23"/>
-          <w:szCs w:val="23"/>
-          <w:shd w:val="clear" w:color="auto" w:fill="FFFFFF"/>
-        </w:rPr>
-        <w:t>后</w:t>
-      </w:r>
-      <w:r>
-        <w:rPr>
-          <w:rFonts w:ascii="微软雅黑" w:eastAsia="微软雅黑" w:hAnsi="微软雅黑" w:hint="eastAsia"/>
-          <w:color w:val="333333"/>
-          <w:sz w:val="23"/>
-          <w:szCs w:val="23"/>
-          <w:shd w:val="clear" w:color="auto" w:fill="FFFFFF"/>
-        </w:rPr>
-        <w:t>也会变为C</w:t>
-      </w:r>
-      <w:r>
-        <w:rPr>
-          <w:rFonts w:ascii="微软雅黑" w:eastAsia="微软雅黑" w:hAnsi="微软雅黑"/>
-          <w:color w:val="333333"/>
-          <w:sz w:val="23"/>
-          <w:szCs w:val="23"/>
-          <w:shd w:val="clear" w:color="auto" w:fill="FFFFFF"/>
-        </w:rPr>
-        <w:t>LOSE</w:t>
-      </w:r>
-    </w:p>
-    <w:p>
-      <w:pPr>
-        <w:rPr>
-          <w:rFonts w:ascii="微软雅黑" w:eastAsia="微软雅黑" w:hAnsi="微软雅黑"/>
-          <w:color w:val="333333"/>
-          <w:sz w:val="23"/>
-          <w:szCs w:val="23"/>
-          <w:shd w:val="clear" w:color="auto" w:fill="FFFFFF"/>
-        </w:rPr>
-      </w:pPr>
-    </w:p>
-    <w:p>
-      <w:pPr>
-        <w:rPr>
-          <w:rFonts w:ascii="微软雅黑" w:eastAsia="微软雅黑" w:hAnsi="微软雅黑"/>
-          <w:color w:val="333333"/>
-          <w:sz w:val="23"/>
-          <w:szCs w:val="23"/>
-          <w:shd w:val="clear" w:color="auto" w:fill="FFFFFF"/>
-        </w:rPr>
-      </w:pPr>
+    </w:p>
+    <w:p>
+      <w:pPr>
+        <w:rPr>
+          <w:rFonts w:ascii="微软雅黑" w:eastAsia="微软雅黑" w:hAnsi="微软雅黑"/>
+          <w:color w:val="333333"/>
+          <w:sz w:val="23"/>
+          <w:szCs w:val="23"/>
+          <w:shd w:val="clear" w:color="auto" w:fill="FFFFFF"/>
+        </w:rPr>
+      </w:pPr>
+    </w:p>
+    <w:p>
+      <w:pPr>
+        <w:rPr>
+          <w:rFonts w:ascii="微软雅黑" w:eastAsia="微软雅黑" w:hAnsi="微软雅黑"/>
+          <w:color w:val="333333"/>
+          <w:sz w:val="23"/>
+          <w:szCs w:val="23"/>
+          <w:shd w:val="clear" w:color="auto" w:fill="FFFFFF"/>
+        </w:rPr>
+      </w:pPr>
+      <w:proofErr w:type="spellStart"/>
       <w:r>
         <w:rPr>
           <w:rStyle w:val="a3"/>
@@ -1409,6 +1727,7 @@
         </w:rPr>
         <w:t>close_wait</w:t>
       </w:r>
+      <w:proofErr w:type="spellEnd"/>
       <w:r>
         <w:rPr>
           <w:rFonts w:ascii="微软雅黑" w:eastAsia="微软雅黑" w:hAnsi="微软雅黑" w:hint="eastAsia"/>
@@ -1419,6 +1738,7 @@
         </w:rPr>
         <w:t> 与 </w:t>
       </w:r>
+      <w:proofErr w:type="spellStart"/>
       <w:r>
         <w:rPr>
           <w:rStyle w:val="a3"/>
@@ -1430,6 +1750,7 @@
         </w:rPr>
         <w:t>time_wait</w:t>
       </w:r>
+      <w:proofErr w:type="spellEnd"/>
       <w:r>
         <w:rPr>
           <w:rFonts w:ascii="微软雅黑" w:eastAsia="微软雅黑" w:hAnsi="微软雅黑" w:hint="eastAsia"/>
@@ -1514,7 +1835,21 @@
           <w:rFonts w:hint="eastAsia"/>
         </w:rPr>
         <w:lastRenderedPageBreak/>
-        <w:t>服务端状态变更</w:t>
+        <w:t>服务</w:t>
+      </w:r>
+      <w:proofErr w:type="gramStart"/>
+      <w:r>
+        <w:rPr>
+          <w:rFonts w:hint="eastAsia"/>
+        </w:rPr>
+        <w:t>端状态</w:t>
+      </w:r>
+      <w:proofErr w:type="gramEnd"/>
+      <w:r>
+        <w:rPr>
+          <w:rFonts w:hint="eastAsia"/>
+        </w:rPr>
+        <w:t>变更</w:t>
       </w:r>
     </w:p>
     <w:p>
@@ -1598,17 +1933,7 @@
           <w:szCs w:val="23"/>
           <w:shd w:val="clear" w:color="auto" w:fill="FFFFFF"/>
         </w:rPr>
-        <w:t>我们常说TCP是面向连接的，</w:t>
-      </w:r>
-      <w:r>
-        <w:rPr>
-          <w:rFonts w:ascii="微软雅黑" w:eastAsia="微软雅黑" w:hAnsi="微软雅黑" w:hint="eastAsia"/>
-          <w:color w:val="333333"/>
-          <w:sz w:val="23"/>
-          <w:szCs w:val="23"/>
-          <w:shd w:val="clear" w:color="auto" w:fill="FFFFFF"/>
-        </w:rPr>
-        <w:t>U</w:t>
+        <w:t>我们常说TCP是面向连接的，U</w:t>
       </w:r>
       <w:r>
         <w:rPr>
@@ -1720,11 +2045,10 @@
           <w:szCs w:val="18"/>
           <w:shd w:val="clear" w:color="auto" w:fill="F8F8F8"/>
         </w:rPr>
-        <w:t xml:space="preserve"> &gt; 103.235.46.39.80: Flags [S], seq 621839080, win 65535, options [mss 1460,nop,wscale 6,nop,nop,TS val 1050275400 ecr 0,sackOK,eol], length 0</w:t>
-      </w:r>
-    </w:p>
-    <w:p>
-      <w:pPr>
+        <w:t xml:space="preserve"> &gt; 103.235.46.39.80: Flags [S], seq 621839080, win 65535, options [</w:t>
+      </w:r>
+      <w:proofErr w:type="spellStart"/>
+      <w:r>
         <w:rPr>
           <w:rFonts w:ascii="Consolas" w:hAnsi="Consolas"/>
           <w:color w:val="333333"/>
@@ -1732,10 +2056,10 @@
           <w:szCs w:val="18"/>
           <w:shd w:val="clear" w:color="auto" w:fill="F8F8F8"/>
         </w:rPr>
-      </w:pPr>
-    </w:p>
-    <w:p>
-      <w:pPr>
+        <w:t>mss</w:t>
+      </w:r>
+      <w:proofErr w:type="spellEnd"/>
+      <w:r>
         <w:rPr>
           <w:rFonts w:ascii="Consolas" w:hAnsi="Consolas"/>
           <w:color w:val="333333"/>
@@ -1743,7 +2067,9 @@
           <w:szCs w:val="18"/>
           <w:shd w:val="clear" w:color="auto" w:fill="F8F8F8"/>
         </w:rPr>
-      </w:pPr>
+        <w:t xml:space="preserve"> </w:t>
+      </w:r>
+      <w:proofErr w:type="gramStart"/>
       <w:r>
         <w:rPr>
           <w:rFonts w:ascii="Consolas" w:hAnsi="Consolas"/>
@@ -1752,7 +2078,138 @@
           <w:szCs w:val="18"/>
           <w:shd w:val="clear" w:color="auto" w:fill="F8F8F8"/>
         </w:rPr>
-        <w:t>20:33:26.660754 IP 103.235.46.39.80 &gt; 192.168.0.102.58165: Flags [S.], seq 1754967387, ack 621839081, win 8192, options [mss 1452,nop,wscale 5,nop,nop,nop,nop,nop,nop,nop,nop,nop,nop,nop,nop,sackOK,eol], length 0</w:t>
+        <w:t>1460,nop</w:t>
+      </w:r>
+      <w:proofErr w:type="gramEnd"/>
+      <w:r>
+        <w:rPr>
+          <w:rFonts w:ascii="Consolas" w:hAnsi="Consolas"/>
+          <w:color w:val="333333"/>
+          <w:sz w:val="18"/>
+          <w:szCs w:val="18"/>
+          <w:shd w:val="clear" w:color="auto" w:fill="F8F8F8"/>
+        </w:rPr>
+        <w:t xml:space="preserve">,wscale 6,nop,nop,TS </w:t>
+      </w:r>
+      <w:proofErr w:type="spellStart"/>
+      <w:r>
+        <w:rPr>
+          <w:rFonts w:ascii="Consolas" w:hAnsi="Consolas"/>
+          <w:color w:val="333333"/>
+          <w:sz w:val="18"/>
+          <w:szCs w:val="18"/>
+          <w:shd w:val="clear" w:color="auto" w:fill="F8F8F8"/>
+        </w:rPr>
+        <w:t>val</w:t>
+      </w:r>
+      <w:proofErr w:type="spellEnd"/>
+      <w:r>
+        <w:rPr>
+          <w:rFonts w:ascii="Consolas" w:hAnsi="Consolas"/>
+          <w:color w:val="333333"/>
+          <w:sz w:val="18"/>
+          <w:szCs w:val="18"/>
+          <w:shd w:val="clear" w:color="auto" w:fill="F8F8F8"/>
+        </w:rPr>
+        <w:t xml:space="preserve"> 1050275400 </w:t>
+      </w:r>
+      <w:proofErr w:type="spellStart"/>
+      <w:r>
+        <w:rPr>
+          <w:rFonts w:ascii="Consolas" w:hAnsi="Consolas"/>
+          <w:color w:val="333333"/>
+          <w:sz w:val="18"/>
+          <w:szCs w:val="18"/>
+          <w:shd w:val="clear" w:color="auto" w:fill="F8F8F8"/>
+        </w:rPr>
+        <w:t>ecr</w:t>
+      </w:r>
+      <w:proofErr w:type="spellEnd"/>
+      <w:r>
+        <w:rPr>
+          <w:rFonts w:ascii="Consolas" w:hAnsi="Consolas"/>
+          <w:color w:val="333333"/>
+          <w:sz w:val="18"/>
+          <w:szCs w:val="18"/>
+          <w:shd w:val="clear" w:color="auto" w:fill="F8F8F8"/>
+        </w:rPr>
+        <w:t xml:space="preserve"> 0,sackOK,eol], length 0</w:t>
+      </w:r>
+    </w:p>
+    <w:p>
+      <w:pPr>
+        <w:rPr>
+          <w:rFonts w:ascii="Consolas" w:hAnsi="Consolas"/>
+          <w:color w:val="333333"/>
+          <w:sz w:val="18"/>
+          <w:szCs w:val="18"/>
+          <w:shd w:val="clear" w:color="auto" w:fill="F8F8F8"/>
+        </w:rPr>
+      </w:pPr>
+    </w:p>
+    <w:p>
+      <w:pPr>
+        <w:rPr>
+          <w:rFonts w:ascii="Consolas" w:hAnsi="Consolas"/>
+          <w:color w:val="333333"/>
+          <w:sz w:val="18"/>
+          <w:szCs w:val="18"/>
+          <w:shd w:val="clear" w:color="auto" w:fill="F8F8F8"/>
+        </w:rPr>
+      </w:pPr>
+      <w:r>
+        <w:rPr>
+          <w:rFonts w:ascii="Consolas" w:hAnsi="Consolas"/>
+          <w:color w:val="333333"/>
+          <w:sz w:val="18"/>
+          <w:szCs w:val="18"/>
+          <w:shd w:val="clear" w:color="auto" w:fill="F8F8F8"/>
+        </w:rPr>
+        <w:t>20:33:26.660754 IP 103.235.46.39.80 &gt; 192.168.0.102.58165: Flags [S.], seq 1754967387, ack 621839081, win 8192, options [</w:t>
+      </w:r>
+      <w:proofErr w:type="spellStart"/>
+      <w:r>
+        <w:rPr>
+          <w:rFonts w:ascii="Consolas" w:hAnsi="Consolas"/>
+          <w:color w:val="333333"/>
+          <w:sz w:val="18"/>
+          <w:szCs w:val="18"/>
+          <w:shd w:val="clear" w:color="auto" w:fill="F8F8F8"/>
+        </w:rPr>
+        <w:t>mss</w:t>
+      </w:r>
+      <w:proofErr w:type="spellEnd"/>
+      <w:r>
+        <w:rPr>
+          <w:rFonts w:ascii="Consolas" w:hAnsi="Consolas"/>
+          <w:color w:val="333333"/>
+          <w:sz w:val="18"/>
+          <w:szCs w:val="18"/>
+          <w:shd w:val="clear" w:color="auto" w:fill="F8F8F8"/>
+        </w:rPr>
+        <w:t xml:space="preserve"> </w:t>
+      </w:r>
+      <w:proofErr w:type="gramStart"/>
+      <w:r>
+        <w:rPr>
+          <w:rFonts w:ascii="Consolas" w:hAnsi="Consolas"/>
+          <w:color w:val="333333"/>
+          <w:sz w:val="18"/>
+          <w:szCs w:val="18"/>
+          <w:shd w:val="clear" w:color="auto" w:fill="F8F8F8"/>
+        </w:rPr>
+        <w:t>1452,nop</w:t>
+      </w:r>
+      <w:proofErr w:type="gramEnd"/>
+      <w:r>
+        <w:rPr>
+          <w:rFonts w:ascii="Consolas" w:hAnsi="Consolas"/>
+          <w:color w:val="333333"/>
+          <w:sz w:val="18"/>
+          <w:szCs w:val="18"/>
+          <w:shd w:val="clear" w:color="auto" w:fill="F8F8F8"/>
+        </w:rPr>
+        <w:t>,wscale 5,nop,nop,nop,nop,nop,nop,nop,nop,nop,nop,nop,nop,sackOK,eol], length 0</w:t>
       </w:r>
     </w:p>
     <w:p>
@@ -1827,17 +2284,7 @@
           <w:szCs w:val="23"/>
           <w:shd w:val="clear" w:color="auto" w:fill="FFFFFF"/>
         </w:rPr>
-        <w:t> 的三次握手最重要的就是协商传输数据用的序列号。那这个序列号究竟有些什么用呢？</w:t>
-      </w:r>
-      <w:r>
-        <w:rPr>
-          <w:rFonts w:ascii="微软雅黑" w:eastAsia="微软雅黑" w:hAnsi="微软雅黑" w:hint="eastAsia"/>
-          <w:color w:val="333333"/>
-          <w:sz w:val="23"/>
-          <w:szCs w:val="23"/>
-          <w:shd w:val="clear" w:color="auto" w:fill="FFFFFF"/>
-        </w:rPr>
-        <w:t>这个序号能够帮助后续两端进行确认数据包是否收到、解决顺序、丢包问题；另外我们还可以看到w</w:t>
+        <w:t> 的三次握手最重要的就是协商传输数据用的序列号。那这个序列号究竟有些什么用呢？这个序号能够帮助后续两端进行确认数据包是否收到、解决顺序、丢包问题；另外我们还可以看到w</w:t>
       </w:r>
       <w:r>
         <w:rPr>
@@ -1904,7 +2351,7 @@
         <w:ind w:firstLineChars="0"/>
         <w:jc w:val="left"/>
         <w:rPr>
-          <w:rFonts w:ascii="微软雅黑" w:eastAsia="微软雅黑" w:hAnsi="微软雅黑" w:cs="宋体" w:hint="eastAsia"/>
+          <w:rFonts w:ascii="微软雅黑" w:eastAsia="微软雅黑" w:hAnsi="微软雅黑" w:cs="宋体"/>
           <w:color w:val="333333"/>
           <w:kern w:val="0"/>
           <w:sz w:val="23"/>
@@ -1935,7 +2382,7 @@
         <w:ind w:firstLineChars="0"/>
         <w:jc w:val="left"/>
         <w:rPr>
-          <w:rFonts w:ascii="微软雅黑" w:eastAsia="微软雅黑" w:hAnsi="微软雅黑" w:cs="宋体" w:hint="eastAsia"/>
+          <w:rFonts w:ascii="微软雅黑" w:eastAsia="微软雅黑" w:hAnsi="微软雅黑" w:cs="宋体"/>
           <w:color w:val="333333"/>
           <w:kern w:val="0"/>
           <w:sz w:val="23"/>
@@ -1966,7 +2413,7 @@
         <w:ind w:firstLineChars="0"/>
         <w:jc w:val="left"/>
         <w:rPr>
-          <w:rFonts w:ascii="微软雅黑" w:eastAsia="微软雅黑" w:hAnsi="微软雅黑" w:cs="宋体" w:hint="eastAsia"/>
+          <w:rFonts w:ascii="微软雅黑" w:eastAsia="微软雅黑" w:hAnsi="微软雅黑" w:cs="宋体"/>
           <w:color w:val="333333"/>
           <w:kern w:val="0"/>
           <w:sz w:val="23"/>
@@ -1997,7 +2444,7 @@
         <w:ind w:firstLineChars="0"/>
         <w:jc w:val="left"/>
         <w:rPr>
-          <w:rFonts w:ascii="微软雅黑" w:eastAsia="微软雅黑" w:hAnsi="微软雅黑" w:cs="宋体" w:hint="eastAsia"/>
+          <w:rFonts w:ascii="微软雅黑" w:eastAsia="微软雅黑" w:hAnsi="微软雅黑" w:cs="宋体"/>
           <w:color w:val="333333"/>
           <w:kern w:val="0"/>
           <w:sz w:val="23"/>
@@ -2028,21 +2475,21 @@
         <w:ind w:firstLineChars="0"/>
         <w:jc w:val="left"/>
         <w:rPr>
+          <w:rFonts w:ascii="微软雅黑" w:eastAsia="微软雅黑" w:hAnsi="微软雅黑" w:cs="宋体"/>
+          <w:color w:val="333333"/>
+          <w:kern w:val="0"/>
+          <w:sz w:val="23"/>
+          <w:szCs w:val="23"/>
+        </w:rPr>
+      </w:pPr>
+      <w:r>
+        <w:rPr>
           <w:rFonts w:ascii="微软雅黑" w:eastAsia="微软雅黑" w:hAnsi="微软雅黑" w:cs="宋体" w:hint="eastAsia"/>
           <w:color w:val="333333"/>
           <w:kern w:val="0"/>
           <w:sz w:val="23"/>
           <w:szCs w:val="23"/>
         </w:rPr>
-      </w:pPr>
-      <w:r>
-        <w:rPr>
-          <w:rFonts w:ascii="微软雅黑" w:eastAsia="微软雅黑" w:hAnsi="微软雅黑" w:cs="宋体" w:hint="eastAsia"/>
-          <w:color w:val="333333"/>
-          <w:kern w:val="0"/>
-          <w:sz w:val="23"/>
-          <w:szCs w:val="23"/>
-        </w:rPr>
         <w:t>连接维护，三次握手/四次挥手</w:t>
       </w:r>
     </w:p>
@@ -2075,44 +2522,41 @@
           <w:szCs w:val="23"/>
           <w:shd w:val="clear" w:color="auto" w:fill="FFFFFF"/>
         </w:rPr>
-        <w:t>这个问题其实应该很好理解。由于数据在传输前我们已经有序号了，</w:t>
-      </w:r>
-      <w:r>
-        <w:rPr>
-          <w:rFonts w:ascii="微软雅黑" w:eastAsia="微软雅黑" w:hAnsi="微软雅黑" w:hint="eastAsia"/>
-          <w:color w:val="333333"/>
-          <w:sz w:val="23"/>
-          <w:szCs w:val="23"/>
-          <w:shd w:val="clear" w:color="auto" w:fill="FFFFFF"/>
-        </w:rPr>
-        <w:t>这里注意一下这个序号是随机的，重复的概率极低，避免了程序发生乱入的可能性。</w:t>
-      </w:r>
-    </w:p>
-    <w:p>
-      <w:pPr>
-        <w:rPr>
-          <w:rFonts w:hint="eastAsia"/>
-        </w:rPr>
-      </w:pPr>
-      <w:r>
-        <w:rPr>
-          <w:rFonts w:ascii="微软雅黑" w:eastAsia="微软雅黑" w:hAnsi="微软雅黑" w:hint="eastAsia"/>
-          <w:color w:val="333333"/>
-          <w:sz w:val="23"/>
-          <w:szCs w:val="23"/>
-          <w:shd w:val="clear" w:color="auto" w:fill="FFFFFF"/>
-        </w:rPr>
-        <w:t>由于我们每个数据包有序号，虽然发送与到达可能不是顺序的，</w:t>
-      </w:r>
-      <w:r>
-        <w:rPr>
-          <w:rFonts w:ascii="微软雅黑" w:eastAsia="微软雅黑" w:hAnsi="微软雅黑" w:hint="eastAsia"/>
-          <w:color w:val="333333"/>
-          <w:sz w:val="23"/>
-          <w:szCs w:val="23"/>
-          <w:shd w:val="clear" w:color="auto" w:fill="FFFFFF"/>
-        </w:rPr>
-        <w:t>但是T</w:t>
+        <w:t>这个问题其实应该很好理解。由于数据在传输前我们已经有序号了，这里注意一下这个序号是随机的，重复的概率极低，避免了程序</w:t>
+      </w:r>
+      <w:proofErr w:type="gramStart"/>
+      <w:r>
+        <w:rPr>
+          <w:rFonts w:ascii="微软雅黑" w:eastAsia="微软雅黑" w:hAnsi="微软雅黑" w:hint="eastAsia"/>
+          <w:color w:val="333333"/>
+          <w:sz w:val="23"/>
+          <w:szCs w:val="23"/>
+          <w:shd w:val="clear" w:color="auto" w:fill="FFFFFF"/>
+        </w:rPr>
+        <w:t>发生乱入的</w:t>
+      </w:r>
+      <w:proofErr w:type="gramEnd"/>
+      <w:r>
+        <w:rPr>
+          <w:rFonts w:ascii="微软雅黑" w:eastAsia="微软雅黑" w:hAnsi="微软雅黑" w:hint="eastAsia"/>
+          <w:color w:val="333333"/>
+          <w:sz w:val="23"/>
+          <w:szCs w:val="23"/>
+          <w:shd w:val="clear" w:color="auto" w:fill="FFFFFF"/>
+        </w:rPr>
+        <w:t>可能性。</w:t>
+      </w:r>
+    </w:p>
+    <w:p>
+      <w:r>
+        <w:rPr>
+          <w:rFonts w:ascii="微软雅黑" w:eastAsia="微软雅黑" w:hAnsi="微软雅黑" w:hint="eastAsia"/>
+          <w:color w:val="333333"/>
+          <w:sz w:val="23"/>
+          <w:szCs w:val="23"/>
+          <w:shd w:val="clear" w:color="auto" w:fill="FFFFFF"/>
+        </w:rPr>
+        <w:t>由于我们每个数据包有序号，虽然发送与到达可能不是顺序的，但是T</w:t>
       </w:r>
       <w:r>
         <w:rPr>
@@ -2124,15 +2568,27 @@
         </w:rPr>
         <w:t>CP</w:t>
       </w:r>
-      <w:r>
-        <w:rPr>
-          <w:rFonts w:ascii="微软雅黑" w:eastAsia="微软雅黑" w:hAnsi="微软雅黑" w:hint="eastAsia"/>
-          <w:color w:val="333333"/>
-          <w:sz w:val="23"/>
-          <w:szCs w:val="23"/>
-          <w:shd w:val="clear" w:color="auto" w:fill="FFFFFF"/>
-        </w:rPr>
-        <w:t>层收到数据后，可以根据序号从新排序；另外在这个排序的过程中，发现有了1,</w:t>
+      <w:proofErr w:type="gramStart"/>
+      <w:r>
+        <w:rPr>
+          <w:rFonts w:ascii="微软雅黑" w:eastAsia="微软雅黑" w:hAnsi="微软雅黑" w:hint="eastAsia"/>
+          <w:color w:val="333333"/>
+          <w:sz w:val="23"/>
+          <w:szCs w:val="23"/>
+          <w:shd w:val="clear" w:color="auto" w:fill="FFFFFF"/>
+        </w:rPr>
+        <w:t>层收到</w:t>
+      </w:r>
+      <w:proofErr w:type="gramEnd"/>
+      <w:r>
+        <w:rPr>
+          <w:rFonts w:ascii="微软雅黑" w:eastAsia="微软雅黑" w:hAnsi="微软雅黑" w:hint="eastAsia"/>
+          <w:color w:val="333333"/>
+          <w:sz w:val="23"/>
+          <w:szCs w:val="23"/>
+          <w:shd w:val="clear" w:color="auto" w:fill="FFFFFF"/>
+        </w:rPr>
+        <w:t>数据后，可以根据序号从新排序；另外在这个排序的过程中，发现有了1,</w:t>
       </w:r>
       <w:r>
         <w:rPr>
@@ -2212,48 +2668,72 @@
           <w:szCs w:val="23"/>
           <w:shd w:val="clear" w:color="auto" w:fill="FFFFFF"/>
         </w:rPr>
-        <w:t>这个几个包，一检查就知道4号要么延时未到达，要么丢包了，等待重传</w:t>
-      </w:r>
-    </w:p>
-    <w:p>
-      <w:pPr>
-        <w:rPr>
-          <w:rFonts w:ascii="微软雅黑" w:eastAsia="微软雅黑" w:hAnsi="微软雅黑"/>
-          <w:color w:val="333333"/>
-          <w:sz w:val="23"/>
-          <w:szCs w:val="23"/>
-          <w:shd w:val="clear" w:color="auto" w:fill="FFFFFF"/>
-        </w:rPr>
-      </w:pPr>
-      <w:r>
-        <w:rPr>
-          <w:rFonts w:ascii="微软雅黑" w:eastAsia="微软雅黑" w:hAnsi="微软雅黑" w:hint="eastAsia"/>
-          <w:color w:val="333333"/>
-          <w:sz w:val="23"/>
-          <w:szCs w:val="23"/>
-          <w:shd w:val="clear" w:color="auto" w:fill="FFFFFF"/>
-        </w:rPr>
-        <w:t>这里需要重要说明的一点是。为了提升效率，TCP其实并不是收到一个包就发一个ack</w:t>
-      </w:r>
-      <w:r>
-        <w:rPr>
-          <w:rFonts w:ascii="微软雅黑" w:eastAsia="微软雅黑" w:hAnsi="微软雅黑" w:hint="eastAsia"/>
-          <w:color w:val="333333"/>
-          <w:sz w:val="23"/>
-          <w:szCs w:val="23"/>
-          <w:shd w:val="clear" w:color="auto" w:fill="FFFFFF"/>
-        </w:rPr>
-        <w:t>。</w:t>
-      </w:r>
-      <w:r>
-        <w:rPr>
-          <w:rFonts w:ascii="微软雅黑" w:eastAsia="微软雅黑" w:hAnsi="微软雅黑" w:hint="eastAsia"/>
-          <w:color w:val="333333"/>
-          <w:sz w:val="23"/>
-          <w:szCs w:val="23"/>
-          <w:shd w:val="clear" w:color="auto" w:fill="FFFFFF"/>
-        </w:rPr>
-        <w:t>是如何ACK的呢？还是以上面为例，TCP收到了1,2,3,5,6这几个包，它可能会发送一个 </w:t>
+        <w:t>这个几个包，</w:t>
+      </w:r>
+      <w:proofErr w:type="gramStart"/>
+      <w:r>
+        <w:rPr>
+          <w:rFonts w:ascii="微软雅黑" w:eastAsia="微软雅黑" w:hAnsi="微软雅黑" w:hint="eastAsia"/>
+          <w:color w:val="333333"/>
+          <w:sz w:val="23"/>
+          <w:szCs w:val="23"/>
+          <w:shd w:val="clear" w:color="auto" w:fill="FFFFFF"/>
+        </w:rPr>
+        <w:t>一</w:t>
+      </w:r>
+      <w:proofErr w:type="gramEnd"/>
+      <w:r>
+        <w:rPr>
+          <w:rFonts w:ascii="微软雅黑" w:eastAsia="微软雅黑" w:hAnsi="微软雅黑" w:hint="eastAsia"/>
+          <w:color w:val="333333"/>
+          <w:sz w:val="23"/>
+          <w:szCs w:val="23"/>
+          <w:shd w:val="clear" w:color="auto" w:fill="FFFFFF"/>
+        </w:rPr>
+        <w:t>检查就知道4号要么</w:t>
+      </w:r>
+      <w:proofErr w:type="gramStart"/>
+      <w:r>
+        <w:rPr>
+          <w:rFonts w:ascii="微软雅黑" w:eastAsia="微软雅黑" w:hAnsi="微软雅黑" w:hint="eastAsia"/>
+          <w:color w:val="333333"/>
+          <w:sz w:val="23"/>
+          <w:szCs w:val="23"/>
+          <w:shd w:val="clear" w:color="auto" w:fill="FFFFFF"/>
+        </w:rPr>
+        <w:t>延时未</w:t>
+      </w:r>
+      <w:proofErr w:type="gramEnd"/>
+      <w:r>
+        <w:rPr>
+          <w:rFonts w:ascii="微软雅黑" w:eastAsia="微软雅黑" w:hAnsi="微软雅黑" w:hint="eastAsia"/>
+          <w:color w:val="333333"/>
+          <w:sz w:val="23"/>
+          <w:szCs w:val="23"/>
+          <w:shd w:val="clear" w:color="auto" w:fill="FFFFFF"/>
+        </w:rPr>
+        <w:t>到达，要么丢包了，等待重传</w:t>
+      </w:r>
+    </w:p>
+    <w:p>
+      <w:pPr>
+        <w:rPr>
+          <w:rFonts w:ascii="微软雅黑" w:eastAsia="微软雅黑" w:hAnsi="微软雅黑"/>
+          <w:color w:val="333333"/>
+          <w:sz w:val="23"/>
+          <w:szCs w:val="23"/>
+          <w:shd w:val="clear" w:color="auto" w:fill="FFFFFF"/>
+        </w:rPr>
+      </w:pPr>
+      <w:r>
+        <w:rPr>
+          <w:rFonts w:ascii="微软雅黑" w:eastAsia="微软雅黑" w:hAnsi="微软雅黑" w:hint="eastAsia"/>
+          <w:color w:val="333333"/>
+          <w:sz w:val="23"/>
+          <w:szCs w:val="23"/>
+          <w:shd w:val="clear" w:color="auto" w:fill="FFFFFF"/>
+        </w:rPr>
+        <w:t>这里需要重要说明的一点是。为了提升效率，TCP其实并不是收到一个包就发一个ack。是如何ACK的呢？还是以上面为例，TCP收到了1,2,3,5,6这几个包，它可能会发送一个 </w:t>
       </w:r>
       <w:r>
         <w:rPr>
@@ -2355,7 +2835,7 @@
     <w:p>
       <w:pPr>
         <w:rPr>
-          <w:rFonts w:ascii="Consolas" w:hAnsi="Consolas" w:hint="eastAsia"/>
+          <w:rFonts w:ascii="Consolas" w:hAnsi="Consolas"/>
           <w:color w:val="333333"/>
           <w:sz w:val="18"/>
           <w:szCs w:val="18"/>
@@ -2406,7 +2886,7 @@
     <w:p>
       <w:pPr>
         <w:rPr>
-          <w:rFonts w:ascii="Consolas" w:hAnsi="Consolas" w:hint="eastAsia"/>
+          <w:rFonts w:ascii="Consolas" w:hAnsi="Consolas"/>
           <w:color w:val="333333"/>
           <w:sz w:val="18"/>
           <w:szCs w:val="18"/>
@@ -2495,7 +2975,29 @@
           <w:szCs w:val="23"/>
           <w:shd w:val="clear" w:color="auto" w:fill="FFFFFF"/>
         </w:rPr>
-        <w:t> ，当然这个socket还不是最终用来传输数据的socket，一旦握手完成后，服务端会在返回一个 </w:t>
+        <w:t> ，当然这个socket还不是最终用来传输数据的socket，一旦握手完成后，</w:t>
+      </w:r>
+      <w:proofErr w:type="gramStart"/>
+      <w:r>
+        <w:rPr>
+          <w:rFonts w:ascii="微软雅黑" w:eastAsia="微软雅黑" w:hAnsi="微软雅黑" w:hint="eastAsia"/>
+          <w:color w:val="333333"/>
+          <w:sz w:val="23"/>
+          <w:szCs w:val="23"/>
+          <w:shd w:val="clear" w:color="auto" w:fill="FFFFFF"/>
+        </w:rPr>
+        <w:t>服务端会在</w:t>
+      </w:r>
+      <w:proofErr w:type="gramEnd"/>
+      <w:r>
+        <w:rPr>
+          <w:rFonts w:ascii="微软雅黑" w:eastAsia="微软雅黑" w:hAnsi="微软雅黑" w:hint="eastAsia"/>
+          <w:color w:val="333333"/>
+          <w:sz w:val="23"/>
+          <w:szCs w:val="23"/>
+          <w:shd w:val="clear" w:color="auto" w:fill="FFFFFF"/>
+        </w:rPr>
+        <w:t>返回一个 </w:t>
       </w:r>
       <w:r>
         <w:rPr>
@@ -2559,21 +3061,895 @@
           <w:shd w:val="clear" w:color="auto" w:fill="FFFFFF"/>
         </w:rPr>
         <w:t> 方便后文叙述。</w:t>
+      </w:r>
+    </w:p>
+    <w:p>
+      <w:pPr>
+        <w:pStyle w:val="2"/>
+      </w:pPr>
+      <w:r>
+        <w:rPr>
+          <w:rFonts w:hint="eastAsia"/>
+        </w:rPr>
+        <w:t> </w:t>
+      </w:r>
+      <w:r>
+        <w:rPr>
+          <w:rFonts w:hint="eastAsia"/>
+        </w:rPr>
+        <w:t>什么是半连接队列？</w:t>
+      </w:r>
+    </w:p>
+    <w:p>
+      <w:pPr>
+        <w:rPr>
+          <w:rFonts w:ascii="微软雅黑" w:eastAsia="微软雅黑" w:hAnsi="微软雅黑"/>
+          <w:color w:val="333333"/>
+          <w:sz w:val="23"/>
+          <w:szCs w:val="23"/>
+          <w:shd w:val="clear" w:color="auto" w:fill="FFFFFF"/>
+        </w:rPr>
+      </w:pPr>
+      <w:r>
+        <w:rPr>
+          <w:rFonts w:ascii="微软雅黑" w:eastAsia="微软雅黑" w:hAnsi="微软雅黑" w:hint="eastAsia"/>
+          <w:color w:val="333333"/>
+          <w:sz w:val="23"/>
+          <w:szCs w:val="23"/>
+          <w:shd w:val="clear" w:color="auto" w:fill="FFFFFF"/>
+        </w:rPr>
+        <w:t>服务器第一次收到客户端的 SYN 之后，</w:t>
+      </w:r>
+      <w:r>
+        <w:rPr>
+          <w:rFonts w:ascii="微软雅黑" w:eastAsia="微软雅黑" w:hAnsi="微软雅黑" w:hint="eastAsia"/>
+          <w:color w:val="333333"/>
+          <w:sz w:val="23"/>
+          <w:szCs w:val="23"/>
+          <w:shd w:val="clear" w:color="auto" w:fill="FFFFFF"/>
+        </w:rPr>
+        <w:t>就会处于S</w:t>
+      </w:r>
+      <w:r>
+        <w:rPr>
+          <w:rFonts w:ascii="微软雅黑" w:eastAsia="微软雅黑" w:hAnsi="微软雅黑"/>
+          <w:color w:val="333333"/>
+          <w:sz w:val="23"/>
+          <w:szCs w:val="23"/>
+          <w:shd w:val="clear" w:color="auto" w:fill="FFFFFF"/>
+        </w:rPr>
+        <w:t>YN_RCVD</w:t>
+      </w:r>
+      <w:r>
+        <w:rPr>
+          <w:rFonts w:ascii="微软雅黑" w:eastAsia="微软雅黑" w:hAnsi="微软雅黑" w:hint="eastAsia"/>
+          <w:color w:val="333333"/>
+          <w:sz w:val="23"/>
+          <w:szCs w:val="23"/>
+          <w:shd w:val="clear" w:color="auto" w:fill="FFFFFF"/>
+        </w:rPr>
+        <w:t>状态，此时双方还没完全建立其连接，服务器会把此种状态下的请求放在一个队列里，我们把这种队列称之为半连接队列</w:t>
+      </w:r>
+    </w:p>
+    <w:p>
+      <w:pPr>
+        <w:rPr>
+          <w:rFonts w:ascii="微软雅黑" w:eastAsia="微软雅黑" w:hAnsi="微软雅黑"/>
+          <w:color w:val="333333"/>
+          <w:sz w:val="23"/>
+          <w:szCs w:val="23"/>
+          <w:shd w:val="clear" w:color="auto" w:fill="FFFFFF"/>
+        </w:rPr>
+      </w:pPr>
+      <w:r>
+        <w:rPr>
+          <w:rFonts w:ascii="微软雅黑" w:eastAsia="微软雅黑" w:hAnsi="微软雅黑" w:hint="eastAsia"/>
+          <w:color w:val="333333"/>
+          <w:sz w:val="23"/>
+          <w:szCs w:val="23"/>
+          <w:shd w:val="clear" w:color="auto" w:fill="FFFFFF"/>
+        </w:rPr>
+        <w:t>当然还有一个全连接队列，就是已经完成了三次握手，建立起连接的就会放在全连接队列中。如果队列满了有可能会出现丢包现象。</w:t>
+      </w:r>
+    </w:p>
+    <w:p>
+      <w:pPr>
+        <w:rPr>
+          <w:rFonts w:ascii="微软雅黑" w:eastAsia="微软雅黑" w:hAnsi="微软雅黑"/>
+          <w:color w:val="333333"/>
+          <w:sz w:val="23"/>
+          <w:szCs w:val="23"/>
+          <w:shd w:val="clear" w:color="auto" w:fill="FFFFFF"/>
+        </w:rPr>
+      </w:pPr>
+      <w:r>
+        <w:rPr>
+          <w:rFonts w:ascii="微软雅黑" w:eastAsia="微软雅黑" w:hAnsi="微软雅黑" w:hint="eastAsia"/>
+          <w:color w:val="333333"/>
+          <w:sz w:val="23"/>
+          <w:szCs w:val="23"/>
+          <w:shd w:val="clear" w:color="auto" w:fill="FFFFFF"/>
+        </w:rPr>
+        <w:t>在这里补充一点关于S</w:t>
+      </w:r>
+      <w:r>
+        <w:rPr>
+          <w:rFonts w:ascii="微软雅黑" w:eastAsia="微软雅黑" w:hAnsi="微软雅黑"/>
+          <w:color w:val="333333"/>
+          <w:sz w:val="23"/>
+          <w:szCs w:val="23"/>
+          <w:shd w:val="clear" w:color="auto" w:fill="FFFFFF"/>
+        </w:rPr>
+        <w:t>YN_ACK</w:t>
+      </w:r>
+      <w:r>
+        <w:rPr>
+          <w:rFonts w:ascii="微软雅黑" w:eastAsia="微软雅黑" w:hAnsi="微软雅黑" w:hint="eastAsia"/>
+          <w:color w:val="333333"/>
+          <w:sz w:val="23"/>
+          <w:szCs w:val="23"/>
+          <w:shd w:val="clear" w:color="auto" w:fill="FFFFFF"/>
+        </w:rPr>
+        <w:t>重传次数的问题：服务器发送完S</w:t>
+      </w:r>
+      <w:r>
+        <w:rPr>
+          <w:rFonts w:ascii="微软雅黑" w:eastAsia="微软雅黑" w:hAnsi="微软雅黑"/>
+          <w:color w:val="333333"/>
+          <w:sz w:val="23"/>
+          <w:szCs w:val="23"/>
+          <w:shd w:val="clear" w:color="auto" w:fill="FFFFFF"/>
+        </w:rPr>
+        <w:t>YN_ACK</w:t>
+      </w:r>
+      <w:r>
+        <w:rPr>
+          <w:rFonts w:ascii="微软雅黑" w:eastAsia="微软雅黑" w:hAnsi="微软雅黑" w:hint="eastAsia"/>
+          <w:color w:val="333333"/>
+          <w:sz w:val="23"/>
+          <w:szCs w:val="23"/>
+          <w:shd w:val="clear" w:color="auto" w:fill="FFFFFF"/>
+        </w:rPr>
+        <w:t>包后，如果未收到客户端确认包，服务器就会进行首次重传，等待一段时间后仍没收到，进行第二次重传。如果重传次数大于系统规定的最大重传次数，系统则会将改连接信息从半连接队列里面删除。注意，每次重传的时间间隔不一定相同，一般呈指数增加。</w:t>
+      </w:r>
+    </w:p>
+    <w:p>
+      <w:pPr>
+        <w:pStyle w:val="2"/>
+      </w:pPr>
+      <w:r>
+        <w:rPr>
+          <w:rFonts w:hint="eastAsia"/>
+        </w:rPr>
+        <w:t>三次握手过程中可以携带数据吗？</w:t>
+      </w:r>
+    </w:p>
+    <w:p>
+      <w:pPr>
+        <w:rPr>
+          <w:rStyle w:val="a3"/>
+          <w:rFonts w:ascii="微软雅黑" w:eastAsia="微软雅黑" w:hAnsi="微软雅黑"/>
+          <w:color w:val="333333"/>
+          <w:sz w:val="23"/>
+          <w:szCs w:val="23"/>
+          <w:shd w:val="clear" w:color="auto" w:fill="FFFFFF"/>
+        </w:rPr>
+      </w:pPr>
+      <w:r>
+        <w:rPr>
+          <w:rFonts w:ascii="微软雅黑" w:eastAsia="微软雅黑" w:hAnsi="微软雅黑" w:hint="eastAsia"/>
+          <w:color w:val="333333"/>
+          <w:sz w:val="23"/>
+          <w:szCs w:val="23"/>
+          <w:shd w:val="clear" w:color="auto" w:fill="FFFFFF"/>
+        </w:rPr>
+        <w:t>其实第三次握手的时候，是可以携带数据的。但是，</w:t>
+      </w:r>
+      <w:r>
+        <w:rPr>
+          <w:rStyle w:val="a3"/>
+          <w:rFonts w:ascii="微软雅黑" w:eastAsia="微软雅黑" w:hAnsi="微软雅黑" w:hint="eastAsia"/>
+          <w:color w:val="333333"/>
+          <w:sz w:val="23"/>
+          <w:szCs w:val="23"/>
+          <w:shd w:val="clear" w:color="auto" w:fill="FFFFFF"/>
+        </w:rPr>
+        <w:t>第一次、第二次握手不可以携带数据</w:t>
+      </w:r>
+    </w:p>
+    <w:p>
+      <w:pPr>
+        <w:rPr>
+          <w:rFonts w:ascii="微软雅黑" w:eastAsia="微软雅黑" w:hAnsi="微软雅黑"/>
+          <w:color w:val="333333"/>
+          <w:sz w:val="23"/>
+          <w:szCs w:val="23"/>
+          <w:shd w:val="clear" w:color="auto" w:fill="FFFFFF"/>
+        </w:rPr>
+      </w:pPr>
+      <w:r>
+        <w:rPr>
+          <w:rFonts w:ascii="微软雅黑" w:eastAsia="微软雅黑" w:hAnsi="微软雅黑" w:hint="eastAsia"/>
+          <w:color w:val="333333"/>
+          <w:sz w:val="23"/>
+          <w:szCs w:val="23"/>
+          <w:shd w:val="clear" w:color="auto" w:fill="FFFFFF"/>
+        </w:rPr>
+        <w:t>为什么这样呢?大家可以想一个问题，假如第一次握手可以携带数据的话，如果有人要恶意攻击服务器，那</w:t>
+      </w:r>
+      <w:r>
+        <w:rPr>
+          <w:rFonts w:ascii="微软雅黑" w:eastAsia="微软雅黑" w:hAnsi="微软雅黑" w:hint="eastAsia"/>
+          <w:color w:val="333333"/>
+          <w:sz w:val="23"/>
+          <w:szCs w:val="23"/>
+          <w:shd w:val="clear" w:color="auto" w:fill="FFFFFF"/>
+        </w:rPr>
+        <w:t>他每次都在第一次握手中的S</w:t>
+      </w:r>
+      <w:r>
+        <w:rPr>
+          <w:rFonts w:ascii="微软雅黑" w:eastAsia="微软雅黑" w:hAnsi="微软雅黑"/>
+          <w:color w:val="333333"/>
+          <w:sz w:val="23"/>
+          <w:szCs w:val="23"/>
+          <w:shd w:val="clear" w:color="auto" w:fill="FFFFFF"/>
+        </w:rPr>
+        <w:t>YN</w:t>
+      </w:r>
+      <w:r>
+        <w:rPr>
+          <w:rFonts w:ascii="微软雅黑" w:eastAsia="微软雅黑" w:hAnsi="微软雅黑" w:hint="eastAsia"/>
+          <w:color w:val="333333"/>
+          <w:sz w:val="23"/>
+          <w:szCs w:val="23"/>
+          <w:shd w:val="clear" w:color="auto" w:fill="FFFFFF"/>
+        </w:rPr>
+        <w:t>报文中放入大量数据。因为</w:t>
+      </w:r>
+      <w:r>
+        <w:rPr>
+          <w:rFonts w:ascii="微软雅黑" w:eastAsia="微软雅黑" w:hAnsi="微软雅黑" w:hint="eastAsia"/>
+          <w:color w:val="333333"/>
+          <w:sz w:val="23"/>
+          <w:szCs w:val="23"/>
+          <w:shd w:val="clear" w:color="auto" w:fill="FFFFFF"/>
+        </w:rPr>
+        <w:lastRenderedPageBreak/>
+        <w:t>攻击者根本就不理服务器的接收、发送能力是否正常，然后疯狂的重复发送S</w:t>
+      </w:r>
+      <w:r>
+        <w:rPr>
+          <w:rFonts w:ascii="微软雅黑" w:eastAsia="微软雅黑" w:hAnsi="微软雅黑"/>
+          <w:color w:val="333333"/>
+          <w:sz w:val="23"/>
+          <w:szCs w:val="23"/>
+          <w:shd w:val="clear" w:color="auto" w:fill="FFFFFF"/>
+        </w:rPr>
+        <w:t>YN</w:t>
+      </w:r>
+      <w:r>
+        <w:rPr>
+          <w:rFonts w:ascii="微软雅黑" w:eastAsia="微软雅黑" w:hAnsi="微软雅黑" w:hint="eastAsia"/>
+          <w:color w:val="333333"/>
+          <w:sz w:val="23"/>
+          <w:szCs w:val="23"/>
+          <w:shd w:val="clear" w:color="auto" w:fill="FFFFFF"/>
+        </w:rPr>
+        <w:t>报文的话，这会让服务器花费很多时间、内存来接收这些报文</w:t>
+      </w:r>
+    </w:p>
+    <w:p>
+      <w:pPr>
+        <w:rPr>
+          <w:rStyle w:val="a3"/>
+          <w:rFonts w:ascii="微软雅黑" w:eastAsia="微软雅黑" w:hAnsi="微软雅黑"/>
+          <w:color w:val="333333"/>
+          <w:sz w:val="23"/>
+          <w:szCs w:val="23"/>
+          <w:shd w:val="clear" w:color="auto" w:fill="FFFFFF"/>
+        </w:rPr>
+      </w:pPr>
+      <w:r>
+        <w:rPr>
+          <w:rFonts w:ascii="微软雅黑" w:eastAsia="微软雅黑" w:hAnsi="微软雅黑" w:hint="eastAsia"/>
+          <w:color w:val="333333"/>
+          <w:sz w:val="23"/>
+          <w:szCs w:val="23"/>
+          <w:shd w:val="clear" w:color="auto" w:fill="FFFFFF"/>
+        </w:rPr>
+        <w:t>也就是说，第一次握手不可以放数据，其中一个简单的原因就是</w:t>
+      </w:r>
+      <w:r>
+        <w:rPr>
+          <w:rStyle w:val="a3"/>
+          <w:rFonts w:hint="eastAsia"/>
+        </w:rPr>
+        <w:t>因为会</w:t>
+      </w:r>
+      <w:r>
+        <w:rPr>
+          <w:rStyle w:val="a3"/>
+          <w:rFonts w:ascii="微软雅黑" w:eastAsia="微软雅黑" w:hAnsi="微软雅黑" w:hint="eastAsia"/>
+          <w:color w:val="333333"/>
+          <w:sz w:val="23"/>
+          <w:szCs w:val="23"/>
+          <w:shd w:val="clear" w:color="auto" w:fill="FFFFFF"/>
+        </w:rPr>
+        <w:t>让服务器更加容易受到攻击了</w:t>
+      </w:r>
+    </w:p>
+    <w:p>
+      <w:pPr>
+        <w:pStyle w:val="2"/>
+      </w:pPr>
+      <w:r>
+        <w:rPr>
+          <w:rFonts w:hint="eastAsia"/>
+        </w:rPr>
+        <w:t>SYN</w:t>
+      </w:r>
+      <w:r>
+        <w:rPr>
+          <w:rFonts w:hint="eastAsia"/>
+        </w:rPr>
+        <w:t>攻击是什么？</w:t>
+      </w:r>
+    </w:p>
+    <w:p>
+      <w:pPr>
+        <w:rPr>
+          <w:rFonts w:hint="eastAsia"/>
+        </w:rPr>
+      </w:pPr>
+      <w:r>
+        <w:rPr>
+          <w:rStyle w:val="a3"/>
+          <w:rFonts w:ascii="微软雅黑" w:eastAsia="微软雅黑" w:hAnsi="微软雅黑" w:hint="eastAsia"/>
+          <w:color w:val="333333"/>
+          <w:sz w:val="23"/>
+          <w:szCs w:val="23"/>
+          <w:shd w:val="clear" w:color="auto" w:fill="FFFFFF"/>
+        </w:rPr>
+        <w:t>服务器端的资源分配是在二次握手时分配的，而客户端的资源是在完成三次握手时分配的</w:t>
+      </w:r>
+      <w:r>
+        <w:rPr>
+          <w:rStyle w:val="a3"/>
+          <w:rFonts w:ascii="微软雅黑" w:eastAsia="微软雅黑" w:hAnsi="微软雅黑" w:hint="eastAsia"/>
+          <w:color w:val="333333"/>
+          <w:sz w:val="23"/>
+          <w:szCs w:val="23"/>
+          <w:shd w:val="clear" w:color="auto" w:fill="FFFFFF"/>
+        </w:rPr>
+        <w:t>，</w:t>
+      </w:r>
+      <w:r>
+        <w:rPr>
+          <w:rFonts w:ascii="微软雅黑" w:eastAsia="微软雅黑" w:hAnsi="微软雅黑" w:hint="eastAsia"/>
+          <w:color w:val="333333"/>
+          <w:sz w:val="23"/>
+          <w:szCs w:val="23"/>
+          <w:shd w:val="clear" w:color="auto" w:fill="FFFFFF"/>
+        </w:rPr>
+        <w:t>以服务器容易受到SYN洪泛攻击。</w:t>
+      </w:r>
+      <w:r>
+        <w:rPr>
+          <w:rFonts w:ascii="微软雅黑" w:eastAsia="微软雅黑" w:hAnsi="微软雅黑" w:hint="eastAsia"/>
+          <w:color w:val="333333"/>
+          <w:sz w:val="23"/>
+          <w:szCs w:val="23"/>
+          <w:shd w:val="clear" w:color="auto" w:fill="FFFFFF"/>
+        </w:rPr>
+        <w:t>S</w:t>
+      </w:r>
+      <w:r>
+        <w:rPr>
+          <w:rFonts w:ascii="微软雅黑" w:eastAsia="微软雅黑" w:hAnsi="微软雅黑"/>
+          <w:color w:val="333333"/>
+          <w:sz w:val="23"/>
+          <w:szCs w:val="23"/>
+          <w:shd w:val="clear" w:color="auto" w:fill="FFFFFF"/>
+        </w:rPr>
+        <w:t>YN</w:t>
+      </w:r>
+      <w:r>
+        <w:rPr>
+          <w:rFonts w:ascii="微软雅黑" w:eastAsia="微软雅黑" w:hAnsi="微软雅黑" w:hint="eastAsia"/>
+          <w:color w:val="333333"/>
+          <w:sz w:val="23"/>
+          <w:szCs w:val="23"/>
+          <w:shd w:val="clear" w:color="auto" w:fill="FFFFFF"/>
+        </w:rPr>
+        <w:t>攻击就是</w:t>
+      </w:r>
+      <w:r>
+        <w:rPr>
+          <w:rFonts w:ascii="微软雅黑" w:eastAsia="微软雅黑" w:hAnsi="微软雅黑"/>
+          <w:color w:val="333333"/>
+          <w:sz w:val="23"/>
+          <w:szCs w:val="23"/>
+          <w:shd w:val="clear" w:color="auto" w:fill="FFFFFF"/>
+        </w:rPr>
+        <w:t>Client</w:t>
+      </w:r>
+      <w:r>
+        <w:rPr>
+          <w:rFonts w:ascii="微软雅黑" w:eastAsia="微软雅黑" w:hAnsi="微软雅黑" w:hint="eastAsia"/>
+          <w:color w:val="333333"/>
+          <w:sz w:val="23"/>
+          <w:szCs w:val="23"/>
+          <w:shd w:val="clear" w:color="auto" w:fill="FFFFFF"/>
+        </w:rPr>
+        <w:t>在短时间内伪造大量不存在的I</w:t>
+      </w:r>
+      <w:r>
+        <w:rPr>
+          <w:rFonts w:ascii="微软雅黑" w:eastAsia="微软雅黑" w:hAnsi="微软雅黑"/>
+          <w:color w:val="333333"/>
+          <w:sz w:val="23"/>
+          <w:szCs w:val="23"/>
+          <w:shd w:val="clear" w:color="auto" w:fill="FFFFFF"/>
+        </w:rPr>
+        <w:t>P</w:t>
+      </w:r>
+      <w:r>
+        <w:rPr>
+          <w:rFonts w:ascii="微软雅黑" w:eastAsia="微软雅黑" w:hAnsi="微软雅黑" w:hint="eastAsia"/>
+          <w:color w:val="333333"/>
+          <w:sz w:val="23"/>
+          <w:szCs w:val="23"/>
+          <w:shd w:val="clear" w:color="auto" w:fill="FFFFFF"/>
+        </w:rPr>
+        <w:t>地址，并向Ser</w:t>
+      </w:r>
+      <w:r>
+        <w:rPr>
+          <w:rFonts w:ascii="微软雅黑" w:eastAsia="微软雅黑" w:hAnsi="微软雅黑"/>
+          <w:color w:val="333333"/>
+          <w:sz w:val="23"/>
+          <w:szCs w:val="23"/>
+          <w:shd w:val="clear" w:color="auto" w:fill="FFFFFF"/>
+        </w:rPr>
+        <w:t>ver</w:t>
+      </w:r>
+      <w:r>
+        <w:rPr>
+          <w:rFonts w:ascii="微软雅黑" w:eastAsia="微软雅黑" w:hAnsi="微软雅黑" w:hint="eastAsia"/>
+          <w:color w:val="333333"/>
+          <w:sz w:val="23"/>
+          <w:szCs w:val="23"/>
+          <w:shd w:val="clear" w:color="auto" w:fill="FFFFFF"/>
+        </w:rPr>
+        <w:t>不断地发送S</w:t>
+      </w:r>
+      <w:r>
+        <w:rPr>
+          <w:rFonts w:ascii="微软雅黑" w:eastAsia="微软雅黑" w:hAnsi="微软雅黑"/>
+          <w:color w:val="333333"/>
+          <w:sz w:val="23"/>
+          <w:szCs w:val="23"/>
+          <w:shd w:val="clear" w:color="auto" w:fill="FFFFFF"/>
+        </w:rPr>
+        <w:t>YN</w:t>
+      </w:r>
+      <w:r>
+        <w:rPr>
+          <w:rFonts w:ascii="微软雅黑" w:eastAsia="微软雅黑" w:hAnsi="微软雅黑" w:hint="eastAsia"/>
+          <w:color w:val="333333"/>
+          <w:sz w:val="23"/>
+          <w:szCs w:val="23"/>
+          <w:shd w:val="clear" w:color="auto" w:fill="FFFFFF"/>
+        </w:rPr>
+        <w:t>包，</w:t>
+      </w:r>
+      <w:r>
+        <w:rPr>
+          <w:rFonts w:ascii="微软雅黑" w:eastAsia="微软雅黑" w:hAnsi="微软雅黑" w:hint="eastAsia"/>
+          <w:color w:val="333333"/>
+          <w:sz w:val="23"/>
+          <w:szCs w:val="23"/>
+          <w:shd w:val="clear" w:color="auto" w:fill="FFFFFF"/>
+        </w:rPr>
+        <w:t>并等待Client确认，由于源地址不存在，因此Server需要不断重发直至超时，这些伪造的SYN包将长时间占用未连接队列，</w:t>
+      </w:r>
+      <w:r>
+        <w:rPr>
+          <w:rFonts w:ascii="微软雅黑" w:eastAsia="微软雅黑" w:hAnsi="微软雅黑" w:hint="eastAsia"/>
+          <w:color w:val="333333"/>
+          <w:sz w:val="23"/>
+          <w:szCs w:val="23"/>
+          <w:shd w:val="clear" w:color="auto" w:fill="FFFFFF"/>
+        </w:rPr>
+        <w:t>导</w:t>
+      </w:r>
+      <w:r>
+        <w:rPr>
+          <w:rFonts w:ascii="微软雅黑" w:eastAsia="微软雅黑" w:hAnsi="微软雅黑" w:hint="eastAsia"/>
+          <w:color w:val="333333"/>
+          <w:sz w:val="23"/>
+          <w:szCs w:val="23"/>
+          <w:shd w:val="clear" w:color="auto" w:fill="FFFFFF"/>
+        </w:rPr>
+        <w:t>致正常的SYN请求因为队列满而被丢弃，从而引起网络拥塞甚至系统瘫痪。SYN 攻击是一种典型的 DoS/DDoS 攻击。</w:t>
+      </w:r>
+    </w:p>
+    <w:p>
+      <w:pPr>
+        <w:rPr>
+          <w:rFonts w:ascii="微软雅黑" w:eastAsia="微软雅黑" w:hAnsi="微软雅黑"/>
+          <w:color w:val="333333"/>
+          <w:sz w:val="23"/>
+          <w:szCs w:val="23"/>
+          <w:shd w:val="clear" w:color="auto" w:fill="FFFFFF"/>
+        </w:rPr>
+      </w:pPr>
+      <w:r>
+        <w:rPr>
+          <w:rFonts w:ascii="微软雅黑" w:eastAsia="微软雅黑" w:hAnsi="微软雅黑" w:hint="eastAsia"/>
+          <w:color w:val="333333"/>
+          <w:sz w:val="23"/>
+          <w:szCs w:val="23"/>
+          <w:shd w:val="clear" w:color="auto" w:fill="FFFFFF"/>
+        </w:rPr>
+        <w:t>在 Linux/Unix 上可以使用系统自带的 netstats 命令来检测 SYN 攻击。</w:t>
+      </w:r>
+    </w:p>
+    <w:p>
+      <w:pPr>
+        <w:rPr>
+          <w:rFonts w:hint="eastAsia"/>
+        </w:rPr>
+      </w:pPr>
+      <w:r>
+        <w:t>netstat -n -p TCP | grep SYN_RECV</w:t>
+      </w:r>
+    </w:p>
+    <w:p>
+      <w:pPr>
+        <w:pStyle w:val="2"/>
+      </w:pPr>
+      <w:r>
+        <w:rPr>
+          <w:rFonts w:hint="eastAsia"/>
+        </w:rPr>
+        <w:t>挥手为什么需要四次？</w:t>
+      </w:r>
+    </w:p>
+    <w:p>
+      <w:pPr>
+        <w:rPr>
+          <w:rFonts w:ascii="微软雅黑" w:eastAsia="微软雅黑" w:hAnsi="微软雅黑"/>
+          <w:color w:val="333333"/>
+          <w:sz w:val="23"/>
+          <w:szCs w:val="23"/>
+          <w:shd w:val="clear" w:color="auto" w:fill="FFFFFF"/>
+        </w:rPr>
+      </w:pPr>
+      <w:r>
+        <w:rPr>
+          <w:rFonts w:ascii="微软雅黑" w:eastAsia="微软雅黑" w:hAnsi="微软雅黑" w:hint="eastAsia"/>
+          <w:color w:val="333333"/>
+          <w:sz w:val="23"/>
+          <w:szCs w:val="23"/>
+          <w:shd w:val="clear" w:color="auto" w:fill="FFFFFF"/>
+        </w:rPr>
+        <w:t>因为当服务</w:t>
+      </w:r>
+      <w:proofErr w:type="gramStart"/>
+      <w:r>
+        <w:rPr>
+          <w:rFonts w:ascii="微软雅黑" w:eastAsia="微软雅黑" w:hAnsi="微软雅黑" w:hint="eastAsia"/>
+          <w:color w:val="333333"/>
+          <w:sz w:val="23"/>
+          <w:szCs w:val="23"/>
+          <w:shd w:val="clear" w:color="auto" w:fill="FFFFFF"/>
+        </w:rPr>
+        <w:t>端收到</w:t>
+      </w:r>
+      <w:proofErr w:type="gramEnd"/>
+      <w:r>
+        <w:rPr>
+          <w:rFonts w:ascii="微软雅黑" w:eastAsia="微软雅黑" w:hAnsi="微软雅黑" w:hint="eastAsia"/>
+          <w:color w:val="333333"/>
+          <w:sz w:val="23"/>
+          <w:szCs w:val="23"/>
+          <w:shd w:val="clear" w:color="auto" w:fill="FFFFFF"/>
+        </w:rPr>
+        <w:t>客户端的SYN连接请求报文后，</w:t>
+      </w:r>
+      <w:r>
+        <w:rPr>
+          <w:rFonts w:ascii="微软雅黑" w:eastAsia="微软雅黑" w:hAnsi="微软雅黑" w:hint="eastAsia"/>
+          <w:color w:val="333333"/>
+          <w:sz w:val="23"/>
+          <w:szCs w:val="23"/>
+          <w:shd w:val="clear" w:color="auto" w:fill="FFFFFF"/>
+        </w:rPr>
+        <w:t>可以直接发送S</w:t>
+      </w:r>
+      <w:r>
+        <w:rPr>
+          <w:rFonts w:ascii="微软雅黑" w:eastAsia="微软雅黑" w:hAnsi="微软雅黑"/>
+          <w:color w:val="333333"/>
+          <w:sz w:val="23"/>
+          <w:szCs w:val="23"/>
+          <w:shd w:val="clear" w:color="auto" w:fill="FFFFFF"/>
+        </w:rPr>
+        <w:t>YN_ACK</w:t>
+      </w:r>
+      <w:r>
+        <w:rPr>
+          <w:rFonts w:ascii="微软雅黑" w:eastAsia="微软雅黑" w:hAnsi="微软雅黑" w:hint="eastAsia"/>
+          <w:color w:val="333333"/>
+          <w:sz w:val="23"/>
+          <w:szCs w:val="23"/>
+          <w:shd w:val="clear" w:color="auto" w:fill="FFFFFF"/>
+        </w:rPr>
+        <w:t>报文。其中A</w:t>
+      </w:r>
+      <w:r>
+        <w:rPr>
+          <w:rFonts w:ascii="微软雅黑" w:eastAsia="微软雅黑" w:hAnsi="微软雅黑"/>
+          <w:color w:val="333333"/>
+          <w:sz w:val="23"/>
+          <w:szCs w:val="23"/>
+          <w:shd w:val="clear" w:color="auto" w:fill="FFFFFF"/>
+        </w:rPr>
+        <w:t>CK</w:t>
+      </w:r>
+      <w:r>
+        <w:rPr>
+          <w:rFonts w:ascii="微软雅黑" w:eastAsia="微软雅黑" w:hAnsi="微软雅黑" w:hint="eastAsia"/>
+          <w:color w:val="333333"/>
+          <w:sz w:val="23"/>
+          <w:szCs w:val="23"/>
+          <w:shd w:val="clear" w:color="auto" w:fill="FFFFFF"/>
+        </w:rPr>
+        <w:t>报文是用来应答的，S</w:t>
+      </w:r>
+      <w:r>
+        <w:rPr>
+          <w:rFonts w:ascii="微软雅黑" w:eastAsia="微软雅黑" w:hAnsi="微软雅黑"/>
+          <w:color w:val="333333"/>
+          <w:sz w:val="23"/>
+          <w:szCs w:val="23"/>
+          <w:shd w:val="clear" w:color="auto" w:fill="FFFFFF"/>
+        </w:rPr>
+        <w:t>YN</w:t>
+      </w:r>
+      <w:r>
+        <w:rPr>
+          <w:rFonts w:ascii="微软雅黑" w:eastAsia="微软雅黑" w:hAnsi="微软雅黑" w:hint="eastAsia"/>
+          <w:color w:val="333333"/>
+          <w:sz w:val="23"/>
+          <w:szCs w:val="23"/>
+          <w:shd w:val="clear" w:color="auto" w:fill="FFFFFF"/>
+        </w:rPr>
+        <w:t>报文是用来同步的。但是关闭连接时，当服务器端受到F</w:t>
+      </w:r>
+      <w:r>
+        <w:rPr>
+          <w:rFonts w:ascii="微软雅黑" w:eastAsia="微软雅黑" w:hAnsi="微软雅黑"/>
+          <w:color w:val="333333"/>
+          <w:sz w:val="23"/>
+          <w:szCs w:val="23"/>
+          <w:shd w:val="clear" w:color="auto" w:fill="FFFFFF"/>
+        </w:rPr>
+        <w:t>IN</w:t>
+      </w:r>
+      <w:r>
+        <w:rPr>
+          <w:rFonts w:ascii="微软雅黑" w:eastAsia="微软雅黑" w:hAnsi="微软雅黑" w:hint="eastAsia"/>
+          <w:color w:val="333333"/>
+          <w:sz w:val="23"/>
+          <w:szCs w:val="23"/>
+          <w:shd w:val="clear" w:color="auto" w:fill="FFFFFF"/>
+        </w:rPr>
+        <w:t>报文时，很可能并不会立即关闭S</w:t>
+      </w:r>
+      <w:r>
+        <w:rPr>
+          <w:rFonts w:ascii="微软雅黑" w:eastAsia="微软雅黑" w:hAnsi="微软雅黑"/>
+          <w:color w:val="333333"/>
+          <w:sz w:val="23"/>
+          <w:szCs w:val="23"/>
+          <w:shd w:val="clear" w:color="auto" w:fill="FFFFFF"/>
+        </w:rPr>
+        <w:t>OCKET,</w:t>
+      </w:r>
+      <w:r>
+        <w:rPr>
+          <w:rFonts w:ascii="微软雅黑" w:eastAsia="微软雅黑" w:hAnsi="微软雅黑" w:hint="eastAsia"/>
+          <w:color w:val="333333"/>
+          <w:sz w:val="23"/>
+          <w:szCs w:val="23"/>
+          <w:shd w:val="clear" w:color="auto" w:fill="FFFFFF"/>
+        </w:rPr>
+        <w:t>所以只能先回复一个A</w:t>
+      </w:r>
+      <w:r>
+        <w:rPr>
+          <w:rFonts w:ascii="微软雅黑" w:eastAsia="微软雅黑" w:hAnsi="微软雅黑"/>
+          <w:color w:val="333333"/>
+          <w:sz w:val="23"/>
+          <w:szCs w:val="23"/>
+          <w:shd w:val="clear" w:color="auto" w:fill="FFFFFF"/>
+        </w:rPr>
+        <w:t>CK</w:t>
+      </w:r>
+      <w:r>
+        <w:rPr>
+          <w:rFonts w:ascii="微软雅黑" w:eastAsia="微软雅黑" w:hAnsi="微软雅黑" w:hint="eastAsia"/>
+          <w:color w:val="333333"/>
+          <w:sz w:val="23"/>
+          <w:szCs w:val="23"/>
+          <w:shd w:val="clear" w:color="auto" w:fill="FFFFFF"/>
+        </w:rPr>
+        <w:t>报文，告诉客户端“你发的F</w:t>
+      </w:r>
+      <w:r>
+        <w:rPr>
+          <w:rFonts w:ascii="微软雅黑" w:eastAsia="微软雅黑" w:hAnsi="微软雅黑"/>
+          <w:color w:val="333333"/>
+          <w:sz w:val="23"/>
+          <w:szCs w:val="23"/>
+          <w:shd w:val="clear" w:color="auto" w:fill="FFFFFF"/>
+        </w:rPr>
+        <w:t>IN</w:t>
+      </w:r>
+      <w:r>
+        <w:rPr>
+          <w:rFonts w:ascii="微软雅黑" w:eastAsia="微软雅黑" w:hAnsi="微软雅黑" w:hint="eastAsia"/>
+          <w:color w:val="333333"/>
+          <w:sz w:val="23"/>
+          <w:szCs w:val="23"/>
+          <w:shd w:val="clear" w:color="auto" w:fill="FFFFFF"/>
+        </w:rPr>
+        <w:t>报文我收到了”，只有等到我服务器</w:t>
+      </w:r>
+      <w:proofErr w:type="gramStart"/>
+      <w:r>
+        <w:rPr>
+          <w:rFonts w:ascii="微软雅黑" w:eastAsia="微软雅黑" w:hAnsi="微软雅黑" w:hint="eastAsia"/>
+          <w:color w:val="333333"/>
+          <w:sz w:val="23"/>
+          <w:szCs w:val="23"/>
+          <w:shd w:val="clear" w:color="auto" w:fill="FFFFFF"/>
+        </w:rPr>
+        <w:t>端所有</w:t>
+      </w:r>
+      <w:proofErr w:type="gramEnd"/>
+      <w:r>
+        <w:rPr>
+          <w:rFonts w:ascii="微软雅黑" w:eastAsia="微软雅黑" w:hAnsi="微软雅黑" w:hint="eastAsia"/>
+          <w:color w:val="333333"/>
+          <w:sz w:val="23"/>
+          <w:szCs w:val="23"/>
+          <w:shd w:val="clear" w:color="auto" w:fill="FFFFFF"/>
+        </w:rPr>
+        <w:t>报文都发送完了，我才能发送F</w:t>
+      </w:r>
+      <w:r>
+        <w:rPr>
+          <w:rFonts w:ascii="微软雅黑" w:eastAsia="微软雅黑" w:hAnsi="微软雅黑"/>
+          <w:color w:val="333333"/>
+          <w:sz w:val="23"/>
+          <w:szCs w:val="23"/>
+          <w:shd w:val="clear" w:color="auto" w:fill="FFFFFF"/>
+        </w:rPr>
+        <w:t>IN</w:t>
+      </w:r>
+      <w:r>
+        <w:rPr>
+          <w:rFonts w:ascii="微软雅黑" w:eastAsia="微软雅黑" w:hAnsi="微软雅黑" w:hint="eastAsia"/>
+          <w:color w:val="333333"/>
+          <w:sz w:val="23"/>
+          <w:szCs w:val="23"/>
+          <w:shd w:val="clear" w:color="auto" w:fill="FFFFFF"/>
+        </w:rPr>
+        <w:t>报文，因此不能一起发送。故需要4次挥手</w:t>
+      </w:r>
+    </w:p>
+    <w:p>
+      <w:pPr>
+        <w:pStyle w:val="2"/>
+      </w:pPr>
+      <w:r>
+        <w:rPr>
+          <w:rFonts w:hint="eastAsia"/>
+        </w:rPr>
+        <w:lastRenderedPageBreak/>
+        <w:t>四次挥手释放连接时，等待</w:t>
+      </w:r>
+      <w:r>
+        <w:rPr>
+          <w:rFonts w:hint="eastAsia"/>
+        </w:rPr>
+        <w:t>2MSL</w:t>
+      </w:r>
+      <w:r>
+        <w:rPr>
+          <w:rFonts w:hint="eastAsia"/>
+        </w:rPr>
+        <w:t>的意义</w:t>
+      </w:r>
+      <w:r>
+        <w:rPr>
+          <w:rFonts w:hint="eastAsia"/>
+        </w:rPr>
+        <w:t>?</w:t>
+      </w:r>
+    </w:p>
+    <w:p>
+      <w:pPr>
+        <w:widowControl/>
+        <w:jc w:val="left"/>
+        <w:rPr>
+          <w:rFonts w:ascii="宋体" w:eastAsia="宋体" w:hAnsi="宋体" w:cs="宋体" w:hint="eastAsia"/>
+          <w:kern w:val="0"/>
+          <w:sz w:val="24"/>
+          <w:szCs w:val="24"/>
+        </w:rPr>
+      </w:pPr>
+      <w:r>
+        <w:rPr>
+          <w:rFonts w:ascii="宋体" w:eastAsia="宋体" w:hAnsi="宋体" w:cs="宋体"/>
+          <w:kern w:val="0"/>
+          <w:sz w:val="24"/>
+          <w:szCs w:val="24"/>
+        </w:rPr>
+        <w:t>为了保证客户端发送的最后一个ACK报文</w:t>
+      </w:r>
+      <w:proofErr w:type="gramStart"/>
+      <w:r>
+        <w:rPr>
+          <w:rFonts w:ascii="宋体" w:eastAsia="宋体" w:hAnsi="宋体" w:cs="宋体"/>
+          <w:kern w:val="0"/>
+          <w:sz w:val="24"/>
+          <w:szCs w:val="24"/>
+        </w:rPr>
+        <w:t>段能够</w:t>
+      </w:r>
+      <w:proofErr w:type="gramEnd"/>
+      <w:r>
+        <w:rPr>
+          <w:rFonts w:ascii="宋体" w:eastAsia="宋体" w:hAnsi="宋体" w:cs="宋体"/>
+          <w:kern w:val="0"/>
+          <w:sz w:val="24"/>
+          <w:szCs w:val="24"/>
+        </w:rPr>
+        <w:t>到达服务器。因为这个ACK有可能丢失，从而导致处在LAST-ACK状态的服务器收不到对FIN-ACK的确认报文。服务器会超时重传这个FIN-ACK，接着客户端再重传一次确认，重新启动时间等待计时器。最后客户端和服务器都能正常的关闭。假设客户端不等待2MSL，而是在发送完ACK之后直接释放关闭，</w:t>
+      </w:r>
+      <w:proofErr w:type="gramStart"/>
+      <w:r>
+        <w:rPr>
+          <w:rFonts w:ascii="宋体" w:eastAsia="宋体" w:hAnsi="宋体" w:cs="宋体"/>
+          <w:kern w:val="0"/>
+          <w:sz w:val="24"/>
+          <w:szCs w:val="24"/>
+        </w:rPr>
+        <w:t>一</w:t>
+      </w:r>
+      <w:proofErr w:type="gramEnd"/>
+      <w:r>
+        <w:rPr>
+          <w:rFonts w:ascii="宋体" w:eastAsia="宋体" w:hAnsi="宋体" w:cs="宋体"/>
+          <w:kern w:val="0"/>
+          <w:sz w:val="24"/>
+          <w:szCs w:val="24"/>
+        </w:rPr>
+        <w:t>但这个ACK丢失的话，服务器就无法正常的进入关闭连接状态。</w:t>
       </w:r>
       <w:bookmarkStart w:id="0" w:name="_GoBack"/>
       <w:bookmarkEnd w:id="0"/>
     </w:p>
-    <w:p>
-      <w:pPr>
-        <w:rPr>
-          <w:rFonts w:hint="eastAsia"/>
-        </w:rPr>
-      </w:pPr>
-    </w:p>
-    <w:p>
-      <w:pPr>
-        <w:rPr>
-          <w:rFonts w:ascii="微软雅黑" w:eastAsia="微软雅黑" w:hAnsi="微软雅黑" w:hint="eastAsia"/>
+    <w:p/>
+    <w:p>
+      <w:pPr>
+        <w:rPr>
+          <w:rFonts w:ascii="微软雅黑" w:eastAsia="微软雅黑" w:hAnsi="微软雅黑"/>
           <w:color w:val="333333"/>
           <w:sz w:val="23"/>
           <w:szCs w:val="23"/>
@@ -3158,7 +4534,7 @@
     </w:rPrDefault>
     <w:pPrDefault/>
   </w:docDefaults>
-  <w:latentStyles w:defLockedState="0" w:defUIPriority="99" w:defSemiHidden="0" w:defUnhideWhenUsed="0" w:defQFormat="0" w:count="376">
+  <w:latentStyles w:defLockedState="0" w:defUIPriority="99" w:defSemiHidden="0" w:defUnhideWhenUsed="0" w:defQFormat="0" w:count="377">
     <w:lsdException w:name="Normal" w:uiPriority="0" w:qFormat="1"/>
     <w:lsdException w:name="heading 1" w:uiPriority="9" w:qFormat="1"/>
     <w:lsdException w:name="heading 2" w:semiHidden="1" w:uiPriority="9" w:unhideWhenUsed="1" w:qFormat="1"/>
@@ -3532,6 +4908,7 @@
     <w:lsdException w:name="Hashtag" w:semiHidden="1" w:unhideWhenUsed="1"/>
     <w:lsdException w:name="Unresolved Mention" w:semiHidden="1" w:unhideWhenUsed="1"/>
     <w:lsdException w:name="Smart Link" w:semiHidden="1" w:unhideWhenUsed="1"/>
+    <w:lsdException w:name="Smart Link Error" w:semiHidden="1" w:unhideWhenUsed="1"/>
   </w:latentStyles>
   <w:style w:type="paragraph" w:default="1" w:styleId="a">
     <w:name w:val="Normal"/>
